--- a/法令ファイル/モーターボート競走法/モーターボート競走法（昭和二十六年法律第二百四十二号）.docx
+++ b/法令ファイル/モーターボート競走法/モーターボート競走法（昭和二十六年法律第二百四十二号）.docx
@@ -125,56 +125,40 @@
     <w:p>
       <w:r>
         <w:t>施行者は、国土交通省令で定めるところにより、次に掲げる事務を他の地方公共団体、第三十二条第一項に規定する競走実施機関（以下この章から第三章までにおいて単に「競走実施機関」という。）又は私人（第一号に掲げる事務にあつては、競走実施機関に限る。）に委託することができる。</w:t>
-      </w:r>
-    </w:p>
-    <w:p>
-      <w:pPr>
-        <w:pStyle w:val="Heading6"/>
+        <w:br/>
+        <w:t>この場合においては、同号に掲げる事務であつて国土交通省令で定めるものは、一括して委託しなければならない。</w:t>
+      </w:r>
+    </w:p>
+    <w:p>
+      <w:pPr>
+        <w:pStyle w:val="ListBullet"/>
         <w:ind w:left="880"/>
       </w:pPr>
       <w:r>
         <w:t>一</w:t>
-      </w:r>
-    </w:p>
-    <w:p>
-      <w:pPr>
+        <w:br/>
+        <w:t>競走に出場する選手並びに競走に使用するボート及びモーターの競走前の検査、競走の審判その他の競走の競技に関する事務（以下「競技関係事務」という。）</w:t>
+      </w:r>
+    </w:p>
+    <w:p>
+      <w:pPr>
+        <w:pStyle w:val="ListBullet"/>
         <w:ind w:left="880"/>
       </w:pPr>
       <w:r>
-        <w:t>競走に出場する選手並びに競走に使用するボート及びモーターの競走前の検査、競走の審判その他の競走の競技に関する事務（以下「競技関係事務」という。）</w:t>
-      </w:r>
-    </w:p>
-    <w:p>
-      <w:pPr>
-        <w:pStyle w:val="Heading6"/>
+        <w:t>二</w:t>
+        <w:br/>
+        <w:t>舟券の発売又は第十五条及び第十六条の規定による払戻金若しくは第十八条第六項の規定による返還金の交付（以下「舟券の発売等」という。）に関する事務</w:t>
+      </w:r>
+    </w:p>
+    <w:p>
+      <w:pPr>
+        <w:pStyle w:val="ListBullet"/>
         <w:ind w:left="880"/>
       </w:pPr>
       <w:r>
-        <w:t>二</w:t>
-      </w:r>
-    </w:p>
-    <w:p>
-      <w:pPr>
-        <w:ind w:left="880"/>
-      </w:pPr>
-      <w:r>
-        <w:t>舟券の発売又は第十五条及び第十六条の規定による払戻金若しくは第十八条第六項の規定による返還金の交付（以下「舟券の発売等」という。）に関する事務</w:t>
-      </w:r>
-    </w:p>
-    <w:p>
-      <w:pPr>
-        <w:pStyle w:val="Heading6"/>
-        <w:ind w:left="880"/>
-      </w:pPr>
-      <w:r>
         <w:t>三</w:t>
-      </w:r>
-    </w:p>
-    <w:p>
-      <w:pPr>
-        <w:ind w:left="880"/>
-      </w:pPr>
-      <w:r>
+        <w:br/>
         <w:t>前二号に掲げるもののほか、競走の実施に関する事務（国土交通省令で定めるものを除く。）</w:t>
       </w:r>
     </w:p>
@@ -321,6 +305,8 @@
     <w:p>
       <w:r>
         <w:t>舟券の発売等の用に供する施設を競走場外に設置しようとする者は、国土交通省令で定めるところにより、国土交通大臣の許可を受けなければならない。</w:t>
+        <w:br/>
+        <w:t>当該許可を受けて設置された施設を移転しようとするときも、同様とする。</w:t>
       </w:r>
     </w:p>
     <w:p>
@@ -457,69 +443,45 @@
     </w:p>
     <w:p>
       <w:pPr>
-        <w:pStyle w:val="Heading6"/>
+        <w:pStyle w:val="ListBullet"/>
         <w:ind w:left="880"/>
       </w:pPr>
       <w:r>
         <w:t>一</w:t>
-      </w:r>
-    </w:p>
-    <w:p>
-      <w:pPr>
+        <w:br/>
+        <w:t>一競走場当りの年間及び月間開催回数</w:t>
+      </w:r>
+    </w:p>
+    <w:p>
+      <w:pPr>
+        <w:pStyle w:val="ListBullet"/>
         <w:ind w:left="880"/>
       </w:pPr>
       <w:r>
-        <w:t>一競走場当りの年間及び月間開催回数</w:t>
-      </w:r>
-    </w:p>
-    <w:p>
-      <w:pPr>
-        <w:pStyle w:val="Heading6"/>
+        <w:t>二</w:t>
+        <w:br/>
+        <w:t>一施行者当りの年間及び月間開催回数</w:t>
+      </w:r>
+    </w:p>
+    <w:p>
+      <w:pPr>
+        <w:pStyle w:val="ListBullet"/>
         <w:ind w:left="880"/>
       </w:pPr>
       <w:r>
-        <w:t>二</w:t>
-      </w:r>
-    </w:p>
-    <w:p>
-      <w:pPr>
+        <w:t>三</w:t>
+        <w:br/>
+        <w:t>一回の開催日数</w:t>
+      </w:r>
+    </w:p>
+    <w:p>
+      <w:pPr>
+        <w:pStyle w:val="ListBullet"/>
         <w:ind w:left="880"/>
       </w:pPr>
       <w:r>
-        <w:t>一施行者当りの年間及び月間開催回数</w:t>
-      </w:r>
-    </w:p>
-    <w:p>
-      <w:pPr>
-        <w:pStyle w:val="Heading6"/>
-        <w:ind w:left="880"/>
-      </w:pPr>
-      <w:r>
-        <w:t>三</w:t>
-      </w:r>
-    </w:p>
-    <w:p>
-      <w:pPr>
-        <w:ind w:left="880"/>
-      </w:pPr>
-      <w:r>
-        <w:t>一回の開催日数</w:t>
-      </w:r>
-    </w:p>
-    <w:p>
-      <w:pPr>
-        <w:pStyle w:val="Heading6"/>
-        <w:ind w:left="880"/>
-      </w:pPr>
-      <w:r>
         <w:t>四</w:t>
-      </w:r>
-    </w:p>
-    <w:p>
-      <w:pPr>
-        <w:ind w:left="880"/>
-      </w:pPr>
-      <w:r>
+        <w:br/>
         <w:t>一日の競走回数</w:t>
       </w:r>
     </w:p>
@@ -551,6 +513,8 @@
     <w:p>
       <w:r>
         <w:t>施行者は、競走を開催するときは、競走場への入場者（第十一条各号に掲げる者その他の者であつて国土交通省令で定めるものを除く。）から国土交通省令で定める額以上の入場料を徴収しなければならない。</w:t>
+        <w:br/>
+        <w:t>ただし、競走場内の秩序の維持に支障を及ぼすおそれがないものとして国土交通大臣の承認を受けた場合は、この限りでない。</w:t>
       </w:r>
     </w:p>
     <w:p>
@@ -598,6 +562,8 @@
       </w:pPr>
       <w:r>
         <w:t>第一項の舟券については、これに記載すべき情報を記録した電磁的記録（電子的方式、磁気的方式その他人の知覚によつては認識することができない方式で作られる記録であつて、電子計算機による情報処理の用に供されるものとして国土交通省令で定めるものをいう。以下この項において同じ。）の作成をもつて、その作成に代えることができる。</w:t>
+        <w:br/>
+        <w:t>この場合においては、当該電磁的記録は第一項の舟券と、当該電磁的記録に記録された情報の内容は同項の舟券に表示された記載とみなす。</w:t>
       </w:r>
     </w:p>
     <w:p>
@@ -615,52 +581,34 @@
     </w:p>
     <w:p>
       <w:pPr>
-        <w:pStyle w:val="Heading6"/>
+        <w:pStyle w:val="ListBullet"/>
         <w:ind w:left="880"/>
       </w:pPr>
       <w:r>
         <w:t>一</w:t>
-      </w:r>
-    </w:p>
-    <w:p>
-      <w:pPr>
+        <w:br/>
+        <w:t>競走に関係する政府職員及び施行者の職員にあつては、すべての競走</w:t>
+      </w:r>
+    </w:p>
+    <w:p>
+      <w:pPr>
+        <w:pStyle w:val="ListBullet"/>
         <w:ind w:left="880"/>
       </w:pPr>
       <w:r>
-        <w:t>競走に関係する政府職員及び施行者の職員にあつては、すべての競走</w:t>
-      </w:r>
-    </w:p>
-    <w:p>
-      <w:pPr>
-        <w:pStyle w:val="Heading6"/>
+        <w:t>二</w:t>
+        <w:br/>
+        <w:t>競走実施機関の役職員及び競走の選手にあつては、すべての競走</w:t>
+      </w:r>
+    </w:p>
+    <w:p>
+      <w:pPr>
+        <w:pStyle w:val="ListBullet"/>
         <w:ind w:left="880"/>
       </w:pPr>
       <w:r>
-        <w:t>二</w:t>
-      </w:r>
-    </w:p>
-    <w:p>
-      <w:pPr>
-        <w:ind w:left="880"/>
-      </w:pPr>
-      <w:r>
-        <w:t>競走実施機関の役職員及び競走の選手にあつては、すべての競走</w:t>
-      </w:r>
-    </w:p>
-    <w:p>
-      <w:pPr>
-        <w:pStyle w:val="Heading6"/>
-        <w:ind w:left="880"/>
-      </w:pPr>
-      <w:r>
         <w:t>三</w:t>
-      </w:r>
-    </w:p>
-    <w:p>
-      <w:pPr>
-        <w:ind w:left="880"/>
-      </w:pPr>
-      <w:r>
+        <w:br/>
         <w:t>前二号に掲げる者を除き、入場料の徴収、舟券の発売等、競走場内の整理及び警備その他競走の事務に従事する者にあつては、当該競走</w:t>
       </w:r>
     </w:p>
@@ -861,52 +809,34 @@
     </w:p>
     <w:p>
       <w:pPr>
-        <w:pStyle w:val="Heading6"/>
+        <w:pStyle w:val="ListBullet"/>
         <w:ind w:left="880"/>
       </w:pPr>
       <w:r>
         <w:t>一</w:t>
-      </w:r>
-    </w:p>
-    <w:p>
-      <w:pPr>
+        <w:br/>
+        <w:t>出走すべきモーターボートがなくなり、又は一隻のみとなつたこと。</w:t>
+      </w:r>
+    </w:p>
+    <w:p>
+      <w:pPr>
+        <w:pStyle w:val="ListBullet"/>
         <w:ind w:left="880"/>
       </w:pPr>
       <w:r>
-        <w:t>出走すべきモーターボートがなくなり、又は一隻のみとなつたこと。</w:t>
-      </w:r>
-    </w:p>
-    <w:p>
-      <w:pPr>
-        <w:pStyle w:val="Heading6"/>
+        <w:t>二</w:t>
+        <w:br/>
+        <w:t>競走が成立しなかつたこと。</w:t>
+      </w:r>
+    </w:p>
+    <w:p>
+      <w:pPr>
+        <w:pStyle w:val="ListBullet"/>
         <w:ind w:left="880"/>
       </w:pPr>
       <w:r>
-        <w:t>二</w:t>
-      </w:r>
-    </w:p>
-    <w:p>
-      <w:pPr>
-        <w:ind w:left="880"/>
-      </w:pPr>
-      <w:r>
-        <w:t>競走が成立しなかつたこと。</w:t>
-      </w:r>
-    </w:p>
-    <w:p>
-      <w:pPr>
-        <w:pStyle w:val="Heading6"/>
-        <w:ind w:left="880"/>
-      </w:pPr>
-      <w:r>
         <w:t>三</w:t>
-      </w:r>
-    </w:p>
-    <w:p>
-      <w:pPr>
-        <w:ind w:left="880"/>
-      </w:pPr>
-      <w:r>
+        <w:br/>
         <w:t>競走に勝舟がなかつたこと。</w:t>
       </w:r>
     </w:p>
@@ -946,35 +876,23 @@
     </w:p>
     <w:p>
       <w:pPr>
-        <w:pStyle w:val="Heading6"/>
+        <w:pStyle w:val="ListBullet"/>
         <w:ind w:left="880"/>
       </w:pPr>
       <w:r>
         <w:t>一</w:t>
-      </w:r>
-    </w:p>
-    <w:p>
-      <w:pPr>
+        <w:br/>
+        <w:t>異なる連勝式番号をつけられたモーターボートを一組とした場合にあつては、発売した舟券に表示されたモーターボートのうち連勝式番号を同じくするモーターボートのすべてが出走しなかつたこと。</w:t>
+      </w:r>
+    </w:p>
+    <w:p>
+      <w:pPr>
+        <w:pStyle w:val="ListBullet"/>
         <w:ind w:left="880"/>
       </w:pPr>
       <w:r>
-        <w:t>異なる連勝式番号をつけられたモーターボートを一組とした場合にあつては、発売した舟券に表示されたモーターボートのうち連勝式番号を同じくするモーターボートのすべてが出走しなかつたこと。</w:t>
-      </w:r>
-    </w:p>
-    <w:p>
-      <w:pPr>
-        <w:pStyle w:val="Heading6"/>
-        <w:ind w:left="880"/>
-      </w:pPr>
-      <w:r>
         <w:t>二</w:t>
-      </w:r>
-    </w:p>
-    <w:p>
-      <w:pPr>
-        <w:ind w:left="880"/>
-      </w:pPr>
-      <w:r>
+        <w:br/>
         <w:t>同一の連勝式番号をつけられたモーターボートを一組とした場合にあつては、発売した舟券に表示されたモーターボートのすべてが出走せず、又はそのうちいずれか一隻のみが出走したこと。</w:t>
       </w:r>
     </w:p>
@@ -1066,6 +984,8 @@
     <w:p>
       <w:r>
         <w:t>施行者は、第十八条第六項に規定する場合を除き、券面金額の返還請求に応ずることができない。</w:t>
+        <w:br/>
+        <w:t>入場料についても、同様とする。</w:t>
       </w:r>
     </w:p>
     <w:p>
@@ -1096,52 +1016,34 @@
     </w:p>
     <w:p>
       <w:pPr>
-        <w:pStyle w:val="Heading6"/>
+        <w:pStyle w:val="ListBullet"/>
         <w:ind w:left="880"/>
       </w:pPr>
       <w:r>
         <w:t>一</w:t>
-      </w:r>
-    </w:p>
-    <w:p>
-      <w:pPr>
+        <w:br/>
+        <w:t>モーターボートの出走を停止すること。</w:t>
+      </w:r>
+    </w:p>
+    <w:p>
+      <w:pPr>
+        <w:pStyle w:val="ListBullet"/>
         <w:ind w:left="880"/>
       </w:pPr>
       <w:r>
-        <w:t>モーターボートの出走を停止すること。</w:t>
-      </w:r>
-    </w:p>
-    <w:p>
-      <w:pPr>
-        <w:pStyle w:val="Heading6"/>
+        <w:t>二</w:t>
+        <w:br/>
+        <w:t>選手の出場を停止すること。</w:t>
+      </w:r>
+    </w:p>
+    <w:p>
+      <w:pPr>
+        <w:pStyle w:val="ListBullet"/>
         <w:ind w:left="880"/>
       </w:pPr>
       <w:r>
-        <w:t>二</w:t>
-      </w:r>
-    </w:p>
-    <w:p>
-      <w:pPr>
-        <w:ind w:left="880"/>
-      </w:pPr>
-      <w:r>
-        <w:t>選手の出場を停止すること。</w:t>
-      </w:r>
-    </w:p>
-    <w:p>
-      <w:pPr>
-        <w:pStyle w:val="Heading6"/>
-        <w:ind w:left="880"/>
-      </w:pPr>
-      <w:r>
         <w:t>三</w:t>
-      </w:r>
-    </w:p>
-    <w:p>
-      <w:pPr>
-        <w:ind w:left="880"/>
-      </w:pPr>
-      <w:r>
+        <w:br/>
         <w:t>競走場への入場を拒否し、又は入場者に対し競走場外への退去を命ずること。</w:t>
       </w:r>
     </w:p>
@@ -1198,35 +1100,23 @@
     </w:p>
     <w:p>
       <w:pPr>
-        <w:pStyle w:val="Heading6"/>
+        <w:pStyle w:val="ListBullet"/>
         <w:ind w:left="880"/>
       </w:pPr>
       <w:r>
         <w:t>一</w:t>
-      </w:r>
-    </w:p>
-    <w:p>
-      <w:pPr>
+        <w:br/>
+        <w:t>一回の開催による舟券の売上金の額が別表第一の上欄に掲げる金額に相当するときは、同表の下欄に掲げる金額に相当する金額</w:t>
+      </w:r>
+    </w:p>
+    <w:p>
+      <w:pPr>
+        <w:pStyle w:val="ListBullet"/>
         <w:ind w:left="880"/>
       </w:pPr>
       <w:r>
-        <w:t>一回の開催による舟券の売上金の額が別表第一の上欄に掲げる金額に相当するときは、同表の下欄に掲げる金額に相当する金額</w:t>
-      </w:r>
-    </w:p>
-    <w:p>
-      <w:pPr>
-        <w:pStyle w:val="Heading6"/>
-        <w:ind w:left="880"/>
-      </w:pPr>
-      <w:r>
         <w:t>二</w:t>
-      </w:r>
-    </w:p>
-    <w:p>
-      <w:pPr>
-        <w:ind w:left="880"/>
-      </w:pPr>
-      <w:r>
+        <w:br/>
         <w:t>一回の開催による舟券の売上金の額が別表第二の上欄に掲げる金額に相当するときは、同表の下欄に掲げる金額に相当する金額</w:t>
       </w:r>
     </w:p>
@@ -1262,35 +1152,23 @@
     </w:p>
     <w:p>
       <w:pPr>
-        <w:pStyle w:val="Heading6"/>
+        <w:pStyle w:val="ListBullet"/>
         <w:ind w:left="880"/>
       </w:pPr>
       <w:r>
         <w:t>一</w:t>
-      </w:r>
-    </w:p>
-    <w:p>
-      <w:pPr>
+        <w:br/>
+        <w:t>競走の事業の収支が著しく不均衡な状況にあり、又は著しく不均衡な状況となることが確実であると見込まれること。</w:t>
+      </w:r>
+    </w:p>
+    <w:p>
+      <w:pPr>
+        <w:pStyle w:val="ListBullet"/>
         <w:ind w:left="880"/>
       </w:pPr>
       <w:r>
-        <w:t>競走の事業の収支が著しく不均衡な状況にあり、又は著しく不均衡な状況となることが確実であると見込まれること。</w:t>
-      </w:r>
-    </w:p>
-    <w:p>
-      <w:pPr>
-        <w:pStyle w:val="Heading6"/>
-        <w:ind w:left="880"/>
-      </w:pPr>
-      <w:r>
         <w:t>二</w:t>
-      </w:r>
-    </w:p>
-    <w:p>
-      <w:pPr>
-        <w:ind w:left="880"/>
-      </w:pPr>
-      <w:r>
+        <w:br/>
         <w:t>競走の事業の収支が著しく不均衡な状況が引き続き一年以上で国土交通省令で定める期間継続することが見込まれること。</w:t>
       </w:r>
     </w:p>
@@ -1313,69 +1191,45 @@
     </w:p>
     <w:p>
       <w:pPr>
-        <w:pStyle w:val="Heading6"/>
+        <w:pStyle w:val="ListBullet"/>
         <w:ind w:left="880"/>
       </w:pPr>
       <w:r>
         <w:t>一</w:t>
-      </w:r>
-    </w:p>
-    <w:p>
-      <w:pPr>
+        <w:br/>
+        <w:t>前項の期間（以下「特例期間」という。）</w:t>
+      </w:r>
+    </w:p>
+    <w:p>
+      <w:pPr>
+        <w:pStyle w:val="ListBullet"/>
         <w:ind w:left="880"/>
       </w:pPr>
       <w:r>
-        <w:t>前項の期間（以下「特例期間」という。）</w:t>
-      </w:r>
-    </w:p>
-    <w:p>
-      <w:pPr>
-        <w:pStyle w:val="Heading6"/>
+        <w:t>二</w:t>
+        <w:br/>
+        <w:t>特例期間においてその交付の期限を延長することが見込まれる交付金の総額</w:t>
+      </w:r>
+    </w:p>
+    <w:p>
+      <w:pPr>
+        <w:pStyle w:val="ListBullet"/>
         <w:ind w:left="880"/>
       </w:pPr>
       <w:r>
-        <w:t>二</w:t>
-      </w:r>
-    </w:p>
-    <w:p>
-      <w:pPr>
+        <w:t>三</w:t>
+        <w:br/>
+        <w:t>延長後の交付金の交付の期限（以下「特例期限」という。）</w:t>
+      </w:r>
+    </w:p>
+    <w:p>
+      <w:pPr>
+        <w:pStyle w:val="ListBullet"/>
         <w:ind w:left="880"/>
       </w:pPr>
       <w:r>
-        <w:t>特例期間においてその交付の期限を延長することが見込まれる交付金の総額</w:t>
-      </w:r>
-    </w:p>
-    <w:p>
-      <w:pPr>
-        <w:pStyle w:val="Heading6"/>
-        <w:ind w:left="880"/>
-      </w:pPr>
-      <w:r>
-        <w:t>三</w:t>
-      </w:r>
-    </w:p>
-    <w:p>
-      <w:pPr>
-        <w:ind w:left="880"/>
-      </w:pPr>
-      <w:r>
-        <w:t>延長後の交付金の交付の期限（以下「特例期限」という。）</w:t>
-      </w:r>
-    </w:p>
-    <w:p>
-      <w:pPr>
-        <w:pStyle w:val="Heading6"/>
-        <w:ind w:left="880"/>
-      </w:pPr>
-      <w:r>
         <w:t>四</w:t>
-      </w:r>
-    </w:p>
-    <w:p>
-      <w:pPr>
-        <w:ind w:left="880"/>
-      </w:pPr>
-      <w:r>
+        <w:br/>
         <w:t>その他国土交通省令で定める事項</w:t>
       </w:r>
     </w:p>
@@ -1428,35 +1282,23 @@
     </w:p>
     <w:p>
       <w:pPr>
-        <w:pStyle w:val="Heading6"/>
+        <w:pStyle w:val="ListBullet"/>
         <w:ind w:left="880"/>
       </w:pPr>
       <w:r>
         <w:t>一</w:t>
-      </w:r>
-    </w:p>
-    <w:p>
-      <w:pPr>
+        <w:br/>
+        <w:t>その競走の事業の収支が前条第一項各号のいずれにも該当すること。</w:t>
+      </w:r>
+    </w:p>
+    <w:p>
+      <w:pPr>
+        <w:pStyle w:val="ListBullet"/>
         <w:ind w:left="880"/>
       </w:pPr>
       <w:r>
-        <w:t>その競走の事業の収支が前条第一項各号のいずれにも該当すること。</w:t>
-      </w:r>
-    </w:p>
-    <w:p>
-      <w:pPr>
-        <w:pStyle w:val="Heading6"/>
-        <w:ind w:left="880"/>
-      </w:pPr>
-      <w:r>
         <w:t>二</w:t>
-      </w:r>
-    </w:p>
-    <w:p>
-      <w:pPr>
-        <w:ind w:left="880"/>
-      </w:pPr>
-      <w:r>
+        <w:br/>
         <w:t>事業収支改善計画の確実な履行を通じて、特例期間の終了後における競走の事業の収支の改善及びこれによる交付金の安定的な交付が見込まれること。</w:t>
       </w:r>
     </w:p>
@@ -1505,6 +1347,8 @@
     <w:p>
       <w:r>
         <w:t>施行者は、第二十六条の規定により交付金の交付の期限を延長した場合において、なおその特例期限内に当該交付金を交付することが著しく困難であると見込まれるに至つたときは、当該交付金の特例期限を更に延長することができる。</w:t>
+        <w:br/>
+        <w:t>この場合においては、延長後の期限は、特例期限の翌日から起算して三年を超えない範囲内で定めなければならない。</w:t>
       </w:r>
     </w:p>
     <w:p>
@@ -1586,103 +1430,67 @@
     </w:p>
     <w:p>
       <w:pPr>
-        <w:pStyle w:val="Heading6"/>
+        <w:pStyle w:val="ListBullet"/>
         <w:ind w:left="880"/>
       </w:pPr>
       <w:r>
         <w:t>一</w:t>
-      </w:r>
-    </w:p>
-    <w:p>
-      <w:pPr>
+        <w:br/>
+        <w:t>職員、競走実施業務の実施の方法その他の事項についての競走実施業務の実施に関する計画が、競走実施業務の適確な実施のために適切なものであること。</w:t>
+      </w:r>
+    </w:p>
+    <w:p>
+      <w:pPr>
+        <w:pStyle w:val="ListBullet"/>
         <w:ind w:left="880"/>
       </w:pPr>
       <w:r>
-        <w:t>職員、競走実施業務の実施の方法その他の事項についての競走実施業務の実施に関する計画が、競走実施業務の適確な実施のために適切なものであること。</w:t>
-      </w:r>
-    </w:p>
-    <w:p>
-      <w:pPr>
-        <w:pStyle w:val="Heading6"/>
+        <w:t>二</w:t>
+        <w:br/>
+        <w:t>前号の競走実施業務の実施に関する計画を適確に実施するに足りる経理的及び技術的な基礎を有するものであること。</w:t>
+      </w:r>
+    </w:p>
+    <w:p>
+      <w:pPr>
+        <w:pStyle w:val="ListBullet"/>
         <w:ind w:left="880"/>
       </w:pPr>
       <w:r>
-        <w:t>二</w:t>
-      </w:r>
-    </w:p>
-    <w:p>
-      <w:pPr>
+        <w:t>三</w:t>
+        <w:br/>
+        <w:t>役員又は職員の構成が、競走実施業務の公正な実施に支障を及ぼすおそれがないものであること。</w:t>
+      </w:r>
+    </w:p>
+    <w:p>
+      <w:pPr>
+        <w:pStyle w:val="ListBullet"/>
         <w:ind w:left="880"/>
       </w:pPr>
       <w:r>
-        <w:t>前号の競走実施業務の実施に関する計画を適確に実施するに足りる経理的及び技術的な基礎を有するものであること。</w:t>
-      </w:r>
-    </w:p>
-    <w:p>
-      <w:pPr>
-        <w:pStyle w:val="Heading6"/>
+        <w:t>四</w:t>
+        <w:br/>
+        <w:t>競走実施業務以外の業務を行つている場合には、その業務を行うことによつて競走実施業務の公正な実施に支障を及ぼすおそれがないものであること。</w:t>
+      </w:r>
+    </w:p>
+    <w:p>
+      <w:pPr>
+        <w:pStyle w:val="ListBullet"/>
         <w:ind w:left="880"/>
       </w:pPr>
       <w:r>
-        <w:t>三</w:t>
-      </w:r>
-    </w:p>
-    <w:p>
-      <w:pPr>
+        <w:t>五</w:t>
+        <w:br/>
+        <w:t>第四十二条第一項の規定により指定を取り消され、その取消しの日から三年を経過しない者でないこと。</w:t>
+      </w:r>
+    </w:p>
+    <w:p>
+      <w:pPr>
+        <w:pStyle w:val="ListBullet"/>
         <w:ind w:left="880"/>
       </w:pPr>
       <w:r>
-        <w:t>役員又は職員の構成が、競走実施業務の公正な実施に支障を及ぼすおそれがないものであること。</w:t>
-      </w:r>
-    </w:p>
-    <w:p>
-      <w:pPr>
-        <w:pStyle w:val="Heading6"/>
-        <w:ind w:left="880"/>
-      </w:pPr>
-      <w:r>
-        <w:t>四</w:t>
-      </w:r>
-    </w:p>
-    <w:p>
-      <w:pPr>
-        <w:ind w:left="880"/>
-      </w:pPr>
-      <w:r>
-        <w:t>競走実施業務以外の業務を行つている場合には、その業務を行うことによつて競走実施業務の公正な実施に支障を及ぼすおそれがないものであること。</w:t>
-      </w:r>
-    </w:p>
-    <w:p>
-      <w:pPr>
-        <w:pStyle w:val="Heading6"/>
-        <w:ind w:left="880"/>
-      </w:pPr>
-      <w:r>
-        <w:t>五</w:t>
-      </w:r>
-    </w:p>
-    <w:p>
-      <w:pPr>
-        <w:ind w:left="880"/>
-      </w:pPr>
-      <w:r>
-        <w:t>第四十二条第一項の規定により指定を取り消され、その取消しの日から三年を経過しない者でないこと。</w:t>
-      </w:r>
-    </w:p>
-    <w:p>
-      <w:pPr>
-        <w:pStyle w:val="Heading6"/>
-        <w:ind w:left="880"/>
-      </w:pPr>
-      <w:r>
         <w:t>六</w:t>
-      </w:r>
-    </w:p>
-    <w:p>
-      <w:pPr>
-        <w:ind w:left="880"/>
-      </w:pPr>
-      <w:r>
+        <w:br/>
         <w:t>役員のうちに次のいずれかに該当する者がないこと。</w:t>
       </w:r>
     </w:p>
@@ -1752,86 +1560,56 @@
     </w:p>
     <w:p>
       <w:pPr>
-        <w:pStyle w:val="Heading6"/>
+        <w:pStyle w:val="ListBullet"/>
         <w:ind w:left="880"/>
       </w:pPr>
       <w:r>
         <w:t>一</w:t>
-      </w:r>
-    </w:p>
-    <w:p>
-      <w:pPr>
+        <w:br/>
+        <w:t>競技関係事務を行うこと。</w:t>
+      </w:r>
+    </w:p>
+    <w:p>
+      <w:pPr>
+        <w:pStyle w:val="ListBullet"/>
         <w:ind w:left="880"/>
       </w:pPr>
       <w:r>
-        <w:t>競技関係事務を行うこと。</w:t>
-      </w:r>
-    </w:p>
-    <w:p>
-      <w:pPr>
-        <w:pStyle w:val="Heading6"/>
+        <w:t>二</w:t>
+        <w:br/>
+        <w:t>選手、競走に使用するボート及びモーター、審判員並びに検査員の登録を行うこと。</w:t>
+      </w:r>
+    </w:p>
+    <w:p>
+      <w:pPr>
+        <w:pStyle w:val="ListBullet"/>
         <w:ind w:left="880"/>
       </w:pPr>
       <w:r>
-        <w:t>二</w:t>
-      </w:r>
-    </w:p>
-    <w:p>
-      <w:pPr>
+        <w:t>三</w:t>
+        <w:br/>
+        <w:t>選手の出場のあつせんを行うこと。</w:t>
+      </w:r>
+    </w:p>
+    <w:p>
+      <w:pPr>
+        <w:pStyle w:val="ListBullet"/>
         <w:ind w:left="880"/>
       </w:pPr>
       <w:r>
-        <w:t>選手、競走に使用するボート及びモーター、審判員並びに検査員の登録を行うこと。</w:t>
-      </w:r>
-    </w:p>
-    <w:p>
-      <w:pPr>
-        <w:pStyle w:val="Heading6"/>
+        <w:t>四</w:t>
+        <w:br/>
+        <w:t>選手、審判員及び検査員の養成及び訓練を行うこと。</w:t>
+      </w:r>
+    </w:p>
+    <w:p>
+      <w:pPr>
+        <w:pStyle w:val="ListBullet"/>
         <w:ind w:left="880"/>
       </w:pPr>
       <w:r>
-        <w:t>三</w:t>
-      </w:r>
-    </w:p>
-    <w:p>
-      <w:pPr>
-        <w:ind w:left="880"/>
-      </w:pPr>
-      <w:r>
-        <w:t>選手の出場のあつせんを行うこと。</w:t>
-      </w:r>
-    </w:p>
-    <w:p>
-      <w:pPr>
-        <w:pStyle w:val="Heading6"/>
-        <w:ind w:left="880"/>
-      </w:pPr>
-      <w:r>
-        <w:t>四</w:t>
-      </w:r>
-    </w:p>
-    <w:p>
-      <w:pPr>
-        <w:ind w:left="880"/>
-      </w:pPr>
-      <w:r>
-        <w:t>選手、審判員及び検査員の養成及び訓練を行うこと。</w:t>
-      </w:r>
-    </w:p>
-    <w:p>
-      <w:pPr>
-        <w:pStyle w:val="Heading6"/>
-        <w:ind w:left="880"/>
-      </w:pPr>
-      <w:r>
         <w:t>五</w:t>
-      </w:r>
-    </w:p>
-    <w:p>
-      <w:pPr>
-        <w:ind w:left="880"/>
-      </w:pPr>
-      <w:r>
+        <w:br/>
         <w:t>前各号に掲げるもののほか、競走の公正かつ円滑な実施を図るため必要な業務</w:t>
       </w:r>
     </w:p>
@@ -1846,6 +1624,8 @@
     <w:p>
       <w:r>
         <w:t>競走実施機関は、競走実施業務に関する規程（以下「競走実施業務規程」という。）を定め、競走実施業務の開始前に、国土交通大臣の認可を受けなければならない。</w:t>
+        <w:br/>
+        <w:t>これを変更しようとするときも、同様とする。</w:t>
       </w:r>
     </w:p>
     <w:p>
@@ -1867,86 +1647,56 @@
     </w:p>
     <w:p>
       <w:pPr>
-        <w:pStyle w:val="Heading6"/>
+        <w:pStyle w:val="ListBullet"/>
         <w:ind w:left="880"/>
       </w:pPr>
       <w:r>
         <w:t>一</w:t>
-      </w:r>
-    </w:p>
-    <w:p>
-      <w:pPr>
+        <w:br/>
+        <w:t>競技関係事務の実施の方法</w:t>
+      </w:r>
+    </w:p>
+    <w:p>
+      <w:pPr>
+        <w:pStyle w:val="ListBullet"/>
         <w:ind w:left="880"/>
       </w:pPr>
       <w:r>
-        <w:t>競技関係事務の実施の方法</w:t>
-      </w:r>
-    </w:p>
-    <w:p>
-      <w:pPr>
-        <w:pStyle w:val="Heading6"/>
+        <w:t>二</w:t>
+        <w:br/>
+        <w:t>選手、競走に使用するボート及びモーター、審判員並びに検査員の登録の方法</w:t>
+      </w:r>
+    </w:p>
+    <w:p>
+      <w:pPr>
+        <w:pStyle w:val="ListBullet"/>
         <w:ind w:left="880"/>
       </w:pPr>
       <w:r>
-        <w:t>二</w:t>
-      </w:r>
-    </w:p>
-    <w:p>
-      <w:pPr>
+        <w:t>三</w:t>
+        <w:br/>
+        <w:t>選手の出場のあつせんの方法</w:t>
+      </w:r>
+    </w:p>
+    <w:p>
+      <w:pPr>
+        <w:pStyle w:val="ListBullet"/>
         <w:ind w:left="880"/>
       </w:pPr>
       <w:r>
-        <w:t>選手、競走に使用するボート及びモーター、審判員並びに検査員の登録の方法</w:t>
-      </w:r>
-    </w:p>
-    <w:p>
-      <w:pPr>
-        <w:pStyle w:val="Heading6"/>
+        <w:t>四</w:t>
+        <w:br/>
+        <w:t>選手、審判員及び検査員の養成及び訓練の方法</w:t>
+      </w:r>
+    </w:p>
+    <w:p>
+      <w:pPr>
+        <w:pStyle w:val="ListBullet"/>
         <w:ind w:left="880"/>
       </w:pPr>
       <w:r>
-        <w:t>三</w:t>
-      </w:r>
-    </w:p>
-    <w:p>
-      <w:pPr>
-        <w:ind w:left="880"/>
-      </w:pPr>
-      <w:r>
-        <w:t>選手の出場のあつせんの方法</w:t>
-      </w:r>
-    </w:p>
-    <w:p>
-      <w:pPr>
-        <w:pStyle w:val="Heading6"/>
-        <w:ind w:left="880"/>
-      </w:pPr>
-      <w:r>
-        <w:t>四</w:t>
-      </w:r>
-    </w:p>
-    <w:p>
-      <w:pPr>
-        <w:ind w:left="880"/>
-      </w:pPr>
-      <w:r>
-        <w:t>選手、審判員及び検査員の養成及び訓練の方法</w:t>
-      </w:r>
-    </w:p>
-    <w:p>
-      <w:pPr>
-        <w:pStyle w:val="Heading6"/>
-        <w:ind w:left="880"/>
-      </w:pPr>
-      <w:r>
         <w:t>五</w:t>
-      </w:r>
-    </w:p>
-    <w:p>
-      <w:pPr>
-        <w:ind w:left="880"/>
-      </w:pPr>
-      <w:r>
+        <w:br/>
         <w:t>前各号に掲げるもののほか、国土交通省令で定める事項</w:t>
       </w:r>
     </w:p>
@@ -2021,6 +1771,8 @@
     <w:p>
       <w:r>
         <w:t>競走実施機関は、毎事業年度開始前に（指定を受けた日の属する事業年度にあつては、その指定を受けた後遅滞なく）、国土交通省令で定めるところにより、その事業年度の事業計画及び収支予算を作成し、国土交通大臣の認可を受けなければならない。</w:t>
+        <w:br/>
+        <w:t>これを変更しようとするときも、同様とする。</w:t>
       </w:r>
     </w:p>
     <w:p>
@@ -2141,52 +1893,34 @@
     </w:p>
     <w:p>
       <w:pPr>
-        <w:pStyle w:val="Heading6"/>
+        <w:pStyle w:val="ListBullet"/>
         <w:ind w:left="880"/>
       </w:pPr>
       <w:r>
         <w:t>一</w:t>
-      </w:r>
-    </w:p>
-    <w:p>
-      <w:pPr>
+        <w:br/>
+        <w:t>競走実施業務を適正かつ確実に実施することができないと認められるとき。</w:t>
+      </w:r>
+    </w:p>
+    <w:p>
+      <w:pPr>
+        <w:pStyle w:val="ListBullet"/>
         <w:ind w:left="880"/>
       </w:pPr>
       <w:r>
-        <w:t>競走実施業務を適正かつ確実に実施することができないと認められるとき。</w:t>
-      </w:r>
-    </w:p>
-    <w:p>
-      <w:pPr>
-        <w:pStyle w:val="Heading6"/>
+        <w:t>二</w:t>
+        <w:br/>
+        <w:t>指定に関し不正の行為があつたとき。</w:t>
+      </w:r>
+    </w:p>
+    <w:p>
+      <w:pPr>
+        <w:pStyle w:val="ListBullet"/>
         <w:ind w:left="880"/>
       </w:pPr>
       <w:r>
-        <w:t>二</w:t>
-      </w:r>
-    </w:p>
-    <w:p>
-      <w:pPr>
-        <w:ind w:left="880"/>
-      </w:pPr>
-      <w:r>
-        <w:t>指定に関し不正の行為があつたとき。</w:t>
-      </w:r>
-    </w:p>
-    <w:p>
-      <w:pPr>
-        <w:pStyle w:val="Heading6"/>
-        <w:ind w:left="880"/>
-      </w:pPr>
-      <w:r>
         <w:t>三</w:t>
-      </w:r>
-    </w:p>
-    <w:p>
-      <w:pPr>
-        <w:ind w:left="880"/>
-      </w:pPr>
-      <w:r>
+        <w:br/>
         <w:t>この法律若しくはこの法律に基づく命令若しくはこれらに基づく処分に違反したとき、又は第三十四条第一項の規定により認可を受けた競走実施業務規程によらないで競走実施業務を行つたとき。</w:t>
       </w:r>
     </w:p>
@@ -2260,103 +1994,67 @@
     </w:p>
     <w:p>
       <w:pPr>
-        <w:pStyle w:val="Heading6"/>
+        <w:pStyle w:val="ListBullet"/>
         <w:ind w:left="880"/>
       </w:pPr>
       <w:r>
         <w:t>一</w:t>
-      </w:r>
-    </w:p>
-    <w:p>
-      <w:pPr>
+        <w:br/>
+        <w:t>職員、船舶等振興業務の実施の方法その他の事項についての船舶等振興業務の実施に関する計画が、船舶等振興業務の適確な実施のために適切なものであること。</w:t>
+      </w:r>
+    </w:p>
+    <w:p>
+      <w:pPr>
+        <w:pStyle w:val="ListBullet"/>
         <w:ind w:left="880"/>
       </w:pPr>
       <w:r>
-        <w:t>職員、船舶等振興業務の実施の方法その他の事項についての船舶等振興業務の実施に関する計画が、船舶等振興業務の適確な実施のために適切なものであること。</w:t>
-      </w:r>
-    </w:p>
-    <w:p>
-      <w:pPr>
-        <w:pStyle w:val="Heading6"/>
+        <w:t>二</w:t>
+        <w:br/>
+        <w:t>前号の船舶等振興業務の実施に関する計画を適確に実施するに足りる経理的及び技術的な基礎を有するものであること。</w:t>
+      </w:r>
+    </w:p>
+    <w:p>
+      <w:pPr>
+        <w:pStyle w:val="ListBullet"/>
         <w:ind w:left="880"/>
       </w:pPr>
       <w:r>
-        <w:t>二</w:t>
-      </w:r>
-    </w:p>
-    <w:p>
-      <w:pPr>
+        <w:t>三</w:t>
+        <w:br/>
+        <w:t>役員又は職員の構成が、船舶等振興業務の公正な実施に支障を及ぼすおそれがないものであること。</w:t>
+      </w:r>
+    </w:p>
+    <w:p>
+      <w:pPr>
+        <w:pStyle w:val="ListBullet"/>
         <w:ind w:left="880"/>
       </w:pPr>
       <w:r>
-        <w:t>前号の船舶等振興業務の実施に関する計画を適確に実施するに足りる経理的及び技術的な基礎を有するものであること。</w:t>
-      </w:r>
-    </w:p>
-    <w:p>
-      <w:pPr>
-        <w:pStyle w:val="Heading6"/>
+        <w:t>四</w:t>
+        <w:br/>
+        <w:t>船舶等振興業務以外の業務を行つている場合には、その業務を行うことによつて船舶等振興業務の公正な実施に支障を及ぼすおそれがないこと。</w:t>
+      </w:r>
+    </w:p>
+    <w:p>
+      <w:pPr>
+        <w:pStyle w:val="ListBullet"/>
         <w:ind w:left="880"/>
       </w:pPr>
       <w:r>
-        <w:t>三</w:t>
-      </w:r>
-    </w:p>
-    <w:p>
-      <w:pPr>
+        <w:t>五</w:t>
+        <w:br/>
+        <w:t>第五十五条第一項の規定により指定を取り消され、その取消しの日から三年を経過しない者でないこと。</w:t>
+      </w:r>
+    </w:p>
+    <w:p>
+      <w:pPr>
+        <w:pStyle w:val="ListBullet"/>
         <w:ind w:left="880"/>
       </w:pPr>
       <w:r>
-        <w:t>役員又は職員の構成が、船舶等振興業務の公正な実施に支障を及ぼすおそれがないものであること。</w:t>
-      </w:r>
-    </w:p>
-    <w:p>
-      <w:pPr>
-        <w:pStyle w:val="Heading6"/>
-        <w:ind w:left="880"/>
-      </w:pPr>
-      <w:r>
-        <w:t>四</w:t>
-      </w:r>
-    </w:p>
-    <w:p>
-      <w:pPr>
-        <w:ind w:left="880"/>
-      </w:pPr>
-      <w:r>
-        <w:t>船舶等振興業務以外の業務を行つている場合には、その業務を行うことによつて船舶等振興業務の公正な実施に支障を及ぼすおそれがないこと。</w:t>
-      </w:r>
-    </w:p>
-    <w:p>
-      <w:pPr>
-        <w:pStyle w:val="Heading6"/>
-        <w:ind w:left="880"/>
-      </w:pPr>
-      <w:r>
-        <w:t>五</w:t>
-      </w:r>
-    </w:p>
-    <w:p>
-      <w:pPr>
-        <w:ind w:left="880"/>
-      </w:pPr>
-      <w:r>
-        <w:t>第五十五条第一項の規定により指定を取り消され、その取消しの日から三年を経過しない者でないこと。</w:t>
-      </w:r>
-    </w:p>
-    <w:p>
-      <w:pPr>
-        <w:pStyle w:val="Heading6"/>
-        <w:ind w:left="880"/>
-      </w:pPr>
-      <w:r>
         <w:t>六</w:t>
-      </w:r>
-    </w:p>
-    <w:p>
-      <w:pPr>
-        <w:ind w:left="880"/>
-      </w:pPr>
-      <w:r>
+        <w:br/>
         <w:t>役員のうちに次のいずれかに該当する者がないこと。</w:t>
       </w:r>
     </w:p>
@@ -2426,103 +2124,67 @@
     </w:p>
     <w:p>
       <w:pPr>
-        <w:pStyle w:val="Heading6"/>
+        <w:pStyle w:val="ListBullet"/>
         <w:ind w:left="880"/>
       </w:pPr>
       <w:r>
         <w:t>一</w:t>
-      </w:r>
-    </w:p>
-    <w:p>
-      <w:pPr>
+        <w:br/>
+        <w:t>モーターボートその他の船舶、船舶用機関及び船舶用品の製造に関する事業の振興に必要な資金の融通のため、銀行その他の金融機関に対し、資金の貸付けを行うこと。</w:t>
+      </w:r>
+    </w:p>
+    <w:p>
+      <w:pPr>
+        <w:pStyle w:val="ListBullet"/>
         <w:ind w:left="880"/>
       </w:pPr>
       <w:r>
-        <w:t>モーターボートその他の船舶、船舶用機関及び船舶用品の製造に関する事業の振興に必要な資金の融通のため、銀行その他の金融機関に対し、資金の貸付けを行うこと。</w:t>
-      </w:r>
-    </w:p>
-    <w:p>
-      <w:pPr>
-        <w:pStyle w:val="Heading6"/>
+        <w:t>二</w:t>
+        <w:br/>
+        <w:t>モーターボートその他の船舶、船舶用機関及び船舶用品の製造に関する事業並びに海難防止に関する事業その他の海事に関する事業並びにこれらの事業の振興を目的とする事業を補助すること。</w:t>
+      </w:r>
+    </w:p>
+    <w:p>
+      <w:pPr>
+        <w:pStyle w:val="ListBullet"/>
         <w:ind w:left="880"/>
       </w:pPr>
       <w:r>
-        <w:t>二</w:t>
-      </w:r>
-    </w:p>
-    <w:p>
-      <w:pPr>
+        <w:t>三</w:t>
+        <w:br/>
+        <w:t>前二号に掲げるもののほか、モーターボートその他の船舶、船舶用機関及び船舶用品の製造に関する事業並びに海難防止に関する事業その他の海事に関する事業の振興を図るため必要な業務</w:t>
+      </w:r>
+    </w:p>
+    <w:p>
+      <w:pPr>
+        <w:pStyle w:val="ListBullet"/>
         <w:ind w:left="880"/>
       </w:pPr>
       <w:r>
-        <w:t>モーターボートその他の船舶、船舶用機関及び船舶用品の製造に関する事業並びに海難防止に関する事業その他の海事に関する事業並びにこれらの事業の振興を目的とする事業を補助すること。</w:t>
-      </w:r>
-    </w:p>
-    <w:p>
-      <w:pPr>
-        <w:pStyle w:val="Heading6"/>
+        <w:t>四</w:t>
+        <w:br/>
+        <w:t>観光に関する事業及び体育事業その他の公益の増進を目的とする事業並びにこれらの事業の振興を目的とする事業を補助すること。</w:t>
+      </w:r>
+    </w:p>
+    <w:p>
+      <w:pPr>
+        <w:pStyle w:val="ListBullet"/>
         <w:ind w:left="880"/>
       </w:pPr>
       <w:r>
-        <w:t>三</w:t>
-      </w:r>
-    </w:p>
-    <w:p>
-      <w:pPr>
+        <w:t>五</w:t>
+        <w:br/>
+        <w:t>前号に掲げるもののほか、観光に関する事業及び体育事業その他の公益の増進を目的とする事業の振興を図るため必要な業務</w:t>
+      </w:r>
+    </w:p>
+    <w:p>
+      <w:pPr>
+        <w:pStyle w:val="ListBullet"/>
         <w:ind w:left="880"/>
       </w:pPr>
       <w:r>
-        <w:t>前二号に掲げるもののほか、モーターボートその他の船舶、船舶用機関及び船舶用品の製造に関する事業並びに海難防止に関する事業その他の海事に関する事業の振興を図るため必要な業務</w:t>
-      </w:r>
-    </w:p>
-    <w:p>
-      <w:pPr>
-        <w:pStyle w:val="Heading6"/>
-        <w:ind w:left="880"/>
-      </w:pPr>
-      <w:r>
-        <w:t>四</w:t>
-      </w:r>
-    </w:p>
-    <w:p>
-      <w:pPr>
-        <w:ind w:left="880"/>
-      </w:pPr>
-      <w:r>
-        <w:t>観光に関する事業及び体育事業その他の公益の増進を目的とする事業並びにこれらの事業の振興を目的とする事業を補助すること。</w:t>
-      </w:r>
-    </w:p>
-    <w:p>
-      <w:pPr>
-        <w:pStyle w:val="Heading6"/>
-        <w:ind w:left="880"/>
-      </w:pPr>
-      <w:r>
-        <w:t>五</w:t>
-      </w:r>
-    </w:p>
-    <w:p>
-      <w:pPr>
-        <w:ind w:left="880"/>
-      </w:pPr>
-      <w:r>
-        <w:t>前号に掲げるもののほか、観光に関する事業及び体育事業その他の公益の増進を目的とする事業の振興を図るため必要な業務</w:t>
-      </w:r>
-    </w:p>
-    <w:p>
-      <w:pPr>
-        <w:pStyle w:val="Heading6"/>
-        <w:ind w:left="880"/>
-      </w:pPr>
-      <w:r>
         <w:t>六</w:t>
-      </w:r>
-    </w:p>
-    <w:p>
-      <w:pPr>
-        <w:ind w:left="880"/>
-      </w:pPr>
-      <w:r>
+        <w:br/>
         <w:t>第二十五条第一項の規定による交付金の受入れを行うこと。</w:t>
       </w:r>
     </w:p>
@@ -2601,6 +2263,8 @@
     <w:p>
       <w:r>
         <w:t>船舶等振興機関は、船舶等振興業務に関する規程（以下「船舶等振興業務規程」という。）を定め、船舶等振興業務の開始前に、国土交通大臣の認可を受けなければならない。</w:t>
+        <w:br/>
+        <w:t>これを変更しようとするときも、同様とする。</w:t>
       </w:r>
     </w:p>
     <w:p>
@@ -2622,69 +2286,45 @@
     </w:p>
     <w:p>
       <w:pPr>
-        <w:pStyle w:val="Heading6"/>
+        <w:pStyle w:val="ListBullet"/>
         <w:ind w:left="880"/>
       </w:pPr>
       <w:r>
         <w:t>一</w:t>
-      </w:r>
-    </w:p>
-    <w:p>
-      <w:pPr>
+        <w:br/>
+        <w:t>資金の貸付けの利率、償還期限及び償還の方法</w:t>
+      </w:r>
+    </w:p>
+    <w:p>
+      <w:pPr>
+        <w:pStyle w:val="ListBullet"/>
         <w:ind w:left="880"/>
       </w:pPr>
       <w:r>
-        <w:t>資金の貸付けの利率、償還期限及び償還の方法</w:t>
-      </w:r>
-    </w:p>
-    <w:p>
-      <w:pPr>
-        <w:pStyle w:val="Heading6"/>
+        <w:t>二</w:t>
+        <w:br/>
+        <w:t>補助の対象とする事業の選定の基準、補助の申請及び決定の手続その他補助の方法</w:t>
+      </w:r>
+    </w:p>
+    <w:p>
+      <w:pPr>
+        <w:pStyle w:val="ListBullet"/>
         <w:ind w:left="880"/>
       </w:pPr>
       <w:r>
-        <w:t>二</w:t>
-      </w:r>
-    </w:p>
-    <w:p>
-      <w:pPr>
+        <w:t>三</w:t>
+        <w:br/>
+        <w:t>余裕金の運用の方法</w:t>
+      </w:r>
+    </w:p>
+    <w:p>
+      <w:pPr>
+        <w:pStyle w:val="ListBullet"/>
         <w:ind w:left="880"/>
       </w:pPr>
       <w:r>
-        <w:t>補助の対象とする事業の選定の基準、補助の申請及び決定の手続その他補助の方法</w:t>
-      </w:r>
-    </w:p>
-    <w:p>
-      <w:pPr>
-        <w:pStyle w:val="Heading6"/>
-        <w:ind w:left="880"/>
-      </w:pPr>
-      <w:r>
-        <w:t>三</w:t>
-      </w:r>
-    </w:p>
-    <w:p>
-      <w:pPr>
-        <w:ind w:left="880"/>
-      </w:pPr>
-      <w:r>
-        <w:t>余裕金の運用の方法</w:t>
-      </w:r>
-    </w:p>
-    <w:p>
-      <w:pPr>
-        <w:pStyle w:val="Heading6"/>
-        <w:ind w:left="880"/>
-      </w:pPr>
-      <w:r>
         <w:t>四</w:t>
-      </w:r>
-    </w:p>
-    <w:p>
-      <w:pPr>
-        <w:ind w:left="880"/>
-      </w:pPr>
-      <w:r>
+        <w:br/>
         <w:t>前三号に掲げるもののほか、国土交通省令で定める事項</w:t>
       </w:r>
     </w:p>
@@ -2759,6 +2399,8 @@
     <w:p>
       <w:r>
         <w:t>船舶等振興機関は、毎事業年度開始前に（指定を受けた日の属する事業年度にあつては、その指定を受けた後遅滞なく）、国土交通省令で定めるところにより、その事業年度の事業計画及び収支予算を作成し、国土交通大臣の認可を受けなければならない。</w:t>
+        <w:br/>
+        <w:t>これを変更しようとするときも、同様とする。</w:t>
       </w:r>
     </w:p>
     <w:p>
@@ -2810,36 +2452,32 @@
     </w:p>
     <w:p>
       <w:pPr>
-        <w:pStyle w:val="Heading6"/>
+        <w:pStyle w:val="ListBullet"/>
         <w:ind w:left="880"/>
       </w:pPr>
       <w:r>
         <w:t>一</w:t>
-      </w:r>
-    </w:p>
-    <w:p>
-      <w:pPr>
+        <w:br/>
+        <w:t>第二十五条第一項第一号の規定による交付金</w:t>
+        <w:br/>
+        <w:br/>
+        <w:br/>
+        <w:t>次号に掲げる業務以外の業務</w:t>
+      </w:r>
+    </w:p>
+    <w:p>
+      <w:pPr>
+        <w:pStyle w:val="ListBullet"/>
         <w:ind w:left="880"/>
       </w:pPr>
       <w:r>
-        <w:t>第二十五条第一項第一号の規定による交付金</w:t>
-      </w:r>
-    </w:p>
-    <w:p>
-      <w:pPr>
-        <w:pStyle w:val="Heading6"/>
-        <w:ind w:left="880"/>
-      </w:pPr>
-      <w:r>
         <w:t>二</w:t>
-      </w:r>
-    </w:p>
-    <w:p>
-      <w:pPr>
-        <w:ind w:left="880"/>
-      </w:pPr>
-      <w:r>
+        <w:br/>
         <w:t>第二十五条第一項第二号の規定による交付金</w:t>
+        <w:br/>
+        <w:br/>
+        <w:br/>
+        <w:t>第四十五条第一項第四号及び第五号に掲げる業務</w:t>
       </w:r>
     </w:p>
     <w:p>
@@ -2947,52 +2585,34 @@
     </w:p>
     <w:p>
       <w:pPr>
-        <w:pStyle w:val="Heading6"/>
+        <w:pStyle w:val="ListBullet"/>
         <w:ind w:left="880"/>
       </w:pPr>
       <w:r>
         <w:t>一</w:t>
-      </w:r>
-    </w:p>
-    <w:p>
-      <w:pPr>
+        <w:br/>
+        <w:t>船舶等振興業務を適正かつ確実に実施することができないと認められるとき。</w:t>
+      </w:r>
+    </w:p>
+    <w:p>
+      <w:pPr>
+        <w:pStyle w:val="ListBullet"/>
         <w:ind w:left="880"/>
       </w:pPr>
       <w:r>
-        <w:t>船舶等振興業務を適正かつ確実に実施することができないと認められるとき。</w:t>
-      </w:r>
-    </w:p>
-    <w:p>
-      <w:pPr>
-        <w:pStyle w:val="Heading6"/>
+        <w:t>二</w:t>
+        <w:br/>
+        <w:t>指定に関し不正の行為があつたとき。</w:t>
+      </w:r>
+    </w:p>
+    <w:p>
+      <w:pPr>
+        <w:pStyle w:val="ListBullet"/>
         <w:ind w:left="880"/>
       </w:pPr>
       <w:r>
-        <w:t>二</w:t>
-      </w:r>
-    </w:p>
-    <w:p>
-      <w:pPr>
-        <w:ind w:left="880"/>
-      </w:pPr>
-      <w:r>
-        <w:t>指定に関し不正の行為があつたとき。</w:t>
-      </w:r>
-    </w:p>
-    <w:p>
-      <w:pPr>
-        <w:pStyle w:val="Heading6"/>
-        <w:ind w:left="880"/>
-      </w:pPr>
-      <w:r>
         <w:t>三</w:t>
-      </w:r>
-    </w:p>
-    <w:p>
-      <w:pPr>
-        <w:ind w:left="880"/>
-      </w:pPr>
-      <w:r>
+        <w:br/>
         <w:t>この法律若しくはこの法律に基づく命令若しくはこれらに基づく処分に違反したとき、又は第四十七条第一項の認可を受けた船舶等振興業務規程によらないで船舶等振興業務を行つたとき。</w:t>
       </w:r>
     </w:p>
@@ -3109,6 +2729,8 @@
       </w:pPr>
       <w:r>
         <w:t>国土交通大臣は、第一項の規定による処分をしようとする場合には、当該処分に係る施行者に対し、あらかじめ、その旨を通知して、自己に有利な証拠を提出し、弁明する機会を与えなければならない。</w:t>
+        <w:br/>
+        <w:t>ただし、緊急の必要により当該処分をしようとするときは、この限りでない。</w:t>
       </w:r>
     </w:p>
     <w:p>
@@ -3246,36 +2868,118 @@
     </w:p>
     <w:p>
       <w:pPr>
-        <w:pStyle w:val="Heading6"/>
+        <w:pStyle w:val="ListBullet"/>
         <w:ind w:left="880"/>
       </w:pPr>
       <w:r>
         <w:t>一</w:t>
-      </w:r>
-    </w:p>
-    <w:p>
-      <w:pPr>
+        <w:br/>
+        <w:t>第二条第五項の規定に違反した者</w:t>
+      </w:r>
+    </w:p>
+    <w:p>
+      <w:pPr>
+        <w:pStyle w:val="ListBullet"/>
         <w:ind w:left="880"/>
       </w:pPr>
       <w:r>
-        <w:t>第二条第五項の規定に違反した者</w:t>
-      </w:r>
-    </w:p>
-    <w:p>
-      <w:pPr>
-        <w:pStyle w:val="Heading6"/>
+        <w:t>二</w:t>
+        <w:br/>
+        <w:t>競走に関して、勝舟投票類似の行為をさせて財産上の利益を図つた者</w:t>
+      </w:r>
+    </w:p>
+    <w:p>
+      <w:pPr>
+        <w:pStyle w:val="Heading4"/>
+      </w:pPr>
+      <w:r>
+        <w:t>第六十六条</w:t>
+      </w:r>
+    </w:p>
+    <w:p>
+      <w:r>
+        <w:t>次の各号のいずれかに該当する者は、三年以下の懲役若しくは三百万円以下の罰金に処し、又はこれを併科する。</w:t>
+      </w:r>
+    </w:p>
+    <w:p>
+      <w:pPr>
+        <w:pStyle w:val="ListBullet"/>
         <w:ind w:left="880"/>
       </w:pPr>
       <w:r>
+        <w:t>一</w:t>
+        <w:br/>
+        <w:t>第十一条各号のいずれかに該当する者であつて当該各号に掲げる競走に関し前条第二号の違反行為の相手方となつたもの</w:t>
+      </w:r>
+    </w:p>
+    <w:p>
+      <w:pPr>
+        <w:pStyle w:val="ListBullet"/>
+        <w:ind w:left="880"/>
+      </w:pPr>
+      <w:r>
         <w:t>二</w:t>
-      </w:r>
-    </w:p>
-    <w:p>
-      <w:pPr>
+        <w:br/>
+        <w:t>業として舟券の購入の委託を受け、又は財産上の利益を図る目的をもつて不特定多数の者から舟券の購入の委託を受けた者</w:t>
+      </w:r>
+    </w:p>
+    <w:p>
+      <w:pPr>
+        <w:pStyle w:val="Heading4"/>
+      </w:pPr>
+      <w:r>
+        <w:t>第六十七条</w:t>
+      </w:r>
+    </w:p>
+    <w:p>
+      <w:r>
+        <w:t>第四十二条第一項又は第五十五条第一項の規定による業務の停止の命令に違反した者は、一年以下の懲役又は五十万円以下の罰金に処する。</w:t>
+      </w:r>
+    </w:p>
+    <w:p>
+      <w:pPr>
+        <w:pStyle w:val="Heading4"/>
+      </w:pPr>
+      <w:r>
+        <w:t>第六十八条</w:t>
+      </w:r>
+    </w:p>
+    <w:p>
+      <w:r>
+        <w:t>次の各号のいずれかに該当する者は、百万円以下の罰金に処する。</w:t>
+      </w:r>
+    </w:p>
+    <w:p>
+      <w:pPr>
+        <w:pStyle w:val="ListBullet"/>
         <w:ind w:left="880"/>
       </w:pPr>
       <w:r>
-        <w:t>競走に関して、勝舟投票類似の行為をさせて財産上の利益を図つた者</w:t>
+        <w:t>一</w:t>
+        <w:br/>
+        <w:t>第十一条の規定に違反した者</w:t>
+      </w:r>
+    </w:p>
+    <w:p>
+      <w:pPr>
+        <w:pStyle w:val="ListBullet"/>
+        <w:ind w:left="880"/>
+      </w:pPr>
+      <w:r>
+        <w:t>二</w:t>
+        <w:br/>
+        <w:t>第六十五条第一号の違反行為の相手方となつた者</w:t>
+      </w:r>
+    </w:p>
+    <w:p>
+      <w:pPr>
+        <w:pStyle w:val="ListBullet"/>
+        <w:ind w:left="880"/>
+      </w:pPr>
+      <w:r>
+        <w:t>三</w:t>
+        <w:br/>
+        <w:t>第十一条第三号に該当する者であつて同号に掲げる競走以外の競走に関し第六十五条第二号の違反行為の相手方となつたもの又は第十一条各号に掲げる者以外の者であつて第六十五条第二号の違反行為の相手方となつたもの</w:t>
       </w:r>
     </w:p>
     <w:p>
@@ -3283,216 +2987,68 @@
         <w:pStyle w:val="Heading4"/>
       </w:pPr>
       <w:r>
-        <w:t>第六十六条</w:t>
-      </w:r>
-    </w:p>
-    <w:p>
-      <w:r>
-        <w:t>次の各号のいずれかに該当する者は、三年以下の懲役若しくは三百万円以下の罰金に処し、又はこれを併科する。</w:t>
-      </w:r>
-    </w:p>
-    <w:p>
-      <w:pPr>
-        <w:pStyle w:val="Heading6"/>
+        <w:t>第六十九条</w:t>
+      </w:r>
+    </w:p>
+    <w:p>
+      <w:r>
+        <w:t>第十一条又は第十二条の規定に違反する行為があつた場合において、その行為をした者がこれらの規定により舟券の購入又は譲受けを禁止されている者であることを知りながら、その違反行為の相手方となつた者（その相手方が発売者であるときは、その発売に係る行為をした者）は、五十万円以下の罰金に処する。</w:t>
+      </w:r>
+    </w:p>
+    <w:p>
+      <w:pPr>
+        <w:pStyle w:val="Heading4"/>
+      </w:pPr>
+      <w:r>
+        <w:t>第七十条</w:t>
+      </w:r>
+    </w:p>
+    <w:p>
+      <w:r>
+        <w:t>次の各号のいずれかに該当する者は、三十万円以下の罰金に処する。</w:t>
+      </w:r>
+    </w:p>
+    <w:p>
+      <w:pPr>
+        <w:pStyle w:val="ListBullet"/>
         <w:ind w:left="880"/>
       </w:pPr>
       <w:r>
         <w:t>一</w:t>
-      </w:r>
-    </w:p>
-    <w:p>
-      <w:pPr>
+        <w:br/>
+        <w:t>第三十九条又は第五十二条の規定に違反して帳簿を備え付けず、帳簿に記載せず、若しくは帳簿に虚偽の記載をし、又は帳簿を保存しなかつた者</w:t>
+      </w:r>
+    </w:p>
+    <w:p>
+      <w:pPr>
+        <w:pStyle w:val="ListBullet"/>
         <w:ind w:left="880"/>
       </w:pPr>
       <w:r>
-        <w:t>第十一条各号のいずれかに該当する者であつて当該各号に掲げる競走に関し前条第二号の違反行為の相手方となつたもの</w:t>
-      </w:r>
-    </w:p>
-    <w:p>
-      <w:pPr>
-        <w:pStyle w:val="Heading6"/>
+        <w:t>二</w:t>
+        <w:br/>
+        <w:t>第四十一条第一項又は第五十四条第一項の規定による許可を受けないで業務の全部を廃止した者</w:t>
+      </w:r>
+    </w:p>
+    <w:p>
+      <w:pPr>
+        <w:pStyle w:val="ListBullet"/>
         <w:ind w:left="880"/>
       </w:pPr>
       <w:r>
-        <w:t>二</w:t>
-      </w:r>
-    </w:p>
-    <w:p>
-      <w:pPr>
+        <w:t>三</w:t>
+        <w:br/>
+        <w:t>第六十一条第一項の規定による報告をせず、又は虚偽の報告をした者</w:t>
+      </w:r>
+    </w:p>
+    <w:p>
+      <w:pPr>
+        <w:pStyle w:val="ListBullet"/>
         <w:ind w:left="880"/>
       </w:pPr>
       <w:r>
-        <w:t>業として舟券の購入の委託を受け、又は財産上の利益を図る目的をもつて不特定多数の者から舟券の購入の委託を受けた者</w:t>
-      </w:r>
-    </w:p>
-    <w:p>
-      <w:pPr>
-        <w:pStyle w:val="Heading4"/>
-      </w:pPr>
-      <w:r>
-        <w:t>第六十七条</w:t>
-      </w:r>
-    </w:p>
-    <w:p>
-      <w:r>
-        <w:t>第四十二条第一項又は第五十五条第一項の規定による業務の停止の命令に違反した者は、一年以下の懲役又は五十万円以下の罰金に処する。</w:t>
-      </w:r>
-    </w:p>
-    <w:p>
-      <w:pPr>
-        <w:pStyle w:val="Heading4"/>
-      </w:pPr>
-      <w:r>
-        <w:t>第六十八条</w:t>
-      </w:r>
-    </w:p>
-    <w:p>
-      <w:r>
-        <w:t>次の各号のいずれかに該当する者は、百万円以下の罰金に処する。</w:t>
-      </w:r>
-    </w:p>
-    <w:p>
-      <w:pPr>
-        <w:pStyle w:val="Heading6"/>
-        <w:ind w:left="880"/>
-      </w:pPr>
-      <w:r>
-        <w:t>一</w:t>
-      </w:r>
-    </w:p>
-    <w:p>
-      <w:pPr>
-        <w:ind w:left="880"/>
-      </w:pPr>
-      <w:r>
-        <w:t>第十一条の規定に違反した者</w:t>
-      </w:r>
-    </w:p>
-    <w:p>
-      <w:pPr>
-        <w:pStyle w:val="Heading6"/>
-        <w:ind w:left="880"/>
-      </w:pPr>
-      <w:r>
-        <w:t>二</w:t>
-      </w:r>
-    </w:p>
-    <w:p>
-      <w:pPr>
-        <w:ind w:left="880"/>
-      </w:pPr>
-      <w:r>
-        <w:t>第六十五条第一号の違反行為の相手方となつた者</w:t>
-      </w:r>
-    </w:p>
-    <w:p>
-      <w:pPr>
-        <w:pStyle w:val="Heading6"/>
-        <w:ind w:left="880"/>
-      </w:pPr>
-      <w:r>
-        <w:t>三</w:t>
-      </w:r>
-    </w:p>
-    <w:p>
-      <w:pPr>
-        <w:ind w:left="880"/>
-      </w:pPr>
-      <w:r>
-        <w:t>第十一条第三号に該当する者であつて同号に掲げる競走以外の競走に関し第六十五条第二号の違反行為の相手方となつたもの又は第十一条各号に掲げる者以外の者であつて第六十五条第二号の違反行為の相手方となつたもの</w:t>
-      </w:r>
-    </w:p>
-    <w:p>
-      <w:pPr>
-        <w:pStyle w:val="Heading4"/>
-      </w:pPr>
-      <w:r>
-        <w:t>第六十九条</w:t>
-      </w:r>
-    </w:p>
-    <w:p>
-      <w:r>
-        <w:t>第十一条又は第十二条の規定に違反する行為があつた場合において、その行為をした者がこれらの規定により舟券の購入又は譲受けを禁止されている者であることを知りながら、その違反行為の相手方となつた者（その相手方が発売者であるときは、その発売に係る行為をした者）は、五十万円以下の罰金に処する。</w:t>
-      </w:r>
-    </w:p>
-    <w:p>
-      <w:pPr>
-        <w:pStyle w:val="Heading4"/>
-      </w:pPr>
-      <w:r>
-        <w:t>第七十条</w:t>
-      </w:r>
-    </w:p>
-    <w:p>
-      <w:r>
-        <w:t>次の各号のいずれかに該当する者は、三十万円以下の罰金に処する。</w:t>
-      </w:r>
-    </w:p>
-    <w:p>
-      <w:pPr>
-        <w:pStyle w:val="Heading6"/>
-        <w:ind w:left="880"/>
-      </w:pPr>
-      <w:r>
-        <w:t>一</w:t>
-      </w:r>
-    </w:p>
-    <w:p>
-      <w:pPr>
-        <w:ind w:left="880"/>
-      </w:pPr>
-      <w:r>
-        <w:t>第三十九条又は第五十二条の規定に違反して帳簿を備え付けず、帳簿に記載せず、若しくは帳簿に虚偽の記載をし、又は帳簿を保存しなかつた者</w:t>
-      </w:r>
-    </w:p>
-    <w:p>
-      <w:pPr>
-        <w:pStyle w:val="Heading6"/>
-        <w:ind w:left="880"/>
-      </w:pPr>
-      <w:r>
-        <w:t>二</w:t>
-      </w:r>
-    </w:p>
-    <w:p>
-      <w:pPr>
-        <w:ind w:left="880"/>
-      </w:pPr>
-      <w:r>
-        <w:t>第四十一条第一項又は第五十四条第一項の規定による許可を受けないで業務の全部を廃止した者</w:t>
-      </w:r>
-    </w:p>
-    <w:p>
-      <w:pPr>
-        <w:pStyle w:val="Heading6"/>
-        <w:ind w:left="880"/>
-      </w:pPr>
-      <w:r>
-        <w:t>三</w:t>
-      </w:r>
-    </w:p>
-    <w:p>
-      <w:pPr>
-        <w:ind w:left="880"/>
-      </w:pPr>
-      <w:r>
-        <w:t>第六十一条第一項の規定による報告をせず、又は虚偽の報告をした者</w:t>
-      </w:r>
-    </w:p>
-    <w:p>
-      <w:pPr>
-        <w:pStyle w:val="Heading6"/>
-        <w:ind w:left="880"/>
-      </w:pPr>
-      <w:r>
         <w:t>四</w:t>
-      </w:r>
-    </w:p>
-    <w:p>
-      <w:pPr>
-        <w:ind w:left="880"/>
-      </w:pPr>
-      <w:r>
+        <w:br/>
         <w:t>第六十一条第一項の規定による検査を拒み、妨げ、又は忌避した者</w:t>
       </w:r>
     </w:p>
@@ -3522,6 +3078,8 @@
         <w:t>競走の選手が、その競走に関して賄賂ろ</w:t>
         <w:br/>
         <w:t>を収受し、又はこれを要求し、若しくは約束したときは、三年以下の懲役に処する。</w:t>
+        <w:br/>
+        <w:t>よつて不正の行為をし、又は相当の行為をしなかつたときは、五年以下の懲役に処する。</w:t>
       </w:r>
     </w:p>
     <w:p>
@@ -3565,6 +3123,8 @@
     <w:p>
       <w:r>
         <w:t>前二条の場合において、収受した賄賂は、没収する。</w:t>
+        <w:br/>
+        <w:t>その全部又は一部を没収することができないときは、その価額を追徴する。</w:t>
       </w:r>
     </w:p>
     <w:p>
@@ -3638,69 +3198,45 @@
     </w:p>
     <w:p>
       <w:pPr>
-        <w:pStyle w:val="Heading6"/>
+        <w:pStyle w:val="ListBullet"/>
         <w:ind w:left="880"/>
       </w:pPr>
       <w:r>
         <w:t>一</w:t>
-      </w:r>
-    </w:p>
-    <w:p>
-      <w:pPr>
+        <w:br/>
+        <w:t>この法律の規定により国土交通大臣の認可を受けなければならない場合において、その認可を受けなかつたとき。</w:t>
+      </w:r>
+    </w:p>
+    <w:p>
+      <w:pPr>
+        <w:pStyle w:val="ListBullet"/>
         <w:ind w:left="880"/>
       </w:pPr>
       <w:r>
-        <w:t>この法律の規定により国土交通大臣の認可を受けなければならない場合において、その認可を受けなかつたとき。</w:t>
-      </w:r>
-    </w:p>
-    <w:p>
-      <w:pPr>
-        <w:pStyle w:val="Heading6"/>
+        <w:t>二</w:t>
+        <w:br/>
+        <w:t>第三十七条第二項又は第五十条第三項の規定に違反して、事業報告書、貸借対照表、収支決算書若しくは財産目録を提出せず、又は不実の記載をしたこれらの書類を提出したとき。</w:t>
+      </w:r>
+    </w:p>
+    <w:p>
+      <w:pPr>
+        <w:pStyle w:val="ListBullet"/>
         <w:ind w:left="880"/>
       </w:pPr>
       <w:r>
-        <w:t>二</w:t>
-      </w:r>
-    </w:p>
-    <w:p>
-      <w:pPr>
+        <w:t>三</w:t>
+        <w:br/>
+        <w:t>第五十一条第二項の規定に違反したとき。</w:t>
+      </w:r>
+    </w:p>
+    <w:p>
+      <w:pPr>
+        <w:pStyle w:val="ListBullet"/>
         <w:ind w:left="880"/>
       </w:pPr>
       <w:r>
-        <w:t>第三十七条第二項又は第五十条第三項の規定に違反して、事業報告書、貸借対照表、収支決算書若しくは財産目録を提出せず、又は不実の記載をしたこれらの書類を提出したとき。</w:t>
-      </w:r>
-    </w:p>
-    <w:p>
-      <w:pPr>
-        <w:pStyle w:val="Heading6"/>
-        <w:ind w:left="880"/>
-      </w:pPr>
-      <w:r>
-        <w:t>三</w:t>
-      </w:r>
-    </w:p>
-    <w:p>
-      <w:pPr>
-        <w:ind w:left="880"/>
-      </w:pPr>
-      <w:r>
-        <w:t>第五十一条第二項の規定に違反したとき。</w:t>
-      </w:r>
-    </w:p>
-    <w:p>
-      <w:pPr>
-        <w:pStyle w:val="Heading6"/>
-        <w:ind w:left="880"/>
-      </w:pPr>
-      <w:r>
         <w:t>四</w:t>
-      </w:r>
-    </w:p>
-    <w:p>
-      <w:pPr>
-        <w:ind w:left="880"/>
-      </w:pPr>
-      <w:r>
+        <w:br/>
         <w:t>第四十条又は第五十三条の規定による国土交通大臣の命令に違反したとき。</w:t>
       </w:r>
     </w:p>
@@ -3715,29 +3251,6 @@
       </w:pPr>
       <w:r>
         <w:t>附　則</w:t>
-      </w:r>
-    </w:p>
-    <w:p>
-      <w:r>
-        <w:t>この法律は、公布の日から施行する。</w:t>
-      </w:r>
-    </w:p>
-    <w:p>
-      <w:r>
-        <w:br w:type="page"/>
-      </w:r>
-    </w:p>
-    <w:p>
-      <w:pPr>
-        <w:pStyle w:val="Heading1"/>
-      </w:pPr>
-      <w:r>
-        <w:t>附　則（昭和二七年七月三一日法律第二六二号）</w:t>
-      </w:r>
-    </w:p>
-    <w:p>
-      <w:r>
-        <w:t>この法律は、自治庁設置法（昭和二十七年法律第二百六十一号）施行の日から施行する。</w:t>
       </w:r>
     </w:p>
     <w:p>
@@ -3746,7 +3259,7 @@
         <w:ind w:left="440"/>
       </w:pPr>
       <w:r>
-        <w:t>４</w:t>
+        <w:t>１</w:t>
       </w:r>
     </w:p>
     <w:p>
@@ -3754,7 +3267,7 @@
         <w:ind w:left="440"/>
       </w:pPr>
       <w:r>
-        <w:t>この法律施行前法令の規定に基いて地方財政委員会若しくは地方財政委員会委員長がした処分又は地方財政委員会若しくは地方財政委員会委員長に対してした請求、異議の申立その他の行為は、この法律施行後における法令の相当規定に基いて自治庁長官がした処分又は自治庁長官に対してした請求、異議の申立その他の行為とみなす。</w:t>
+        <w:t>この法律は、公布の日から施行する。</w:t>
       </w:r>
     </w:p>
     <w:p>
@@ -3767,12 +3280,7 @@
         <w:pStyle w:val="Heading1"/>
       </w:pPr>
       <w:r>
-        <w:t>附　則（昭和二八年八月一五日法律第二一三号）</w:t>
-      </w:r>
-    </w:p>
-    <w:p>
-      <w:r>
-        <w:t>この法律は、昭和二十八年九月一日から施行する。</w:t>
+        <w:t>附則（昭和二七年七月三一日法律第二六二号）</w:t>
       </w:r>
     </w:p>
     <w:p>
@@ -3781,7 +3289,7 @@
         <w:ind w:left="440"/>
       </w:pPr>
       <w:r>
-        <w:t>２</w:t>
+        <w:t>１</w:t>
       </w:r>
     </w:p>
     <w:p>
@@ -3789,43 +3297,7 @@
         <w:ind w:left="440"/>
       </w:pPr>
       <w:r>
-        <w:t>この法律施行前従前の法令の規定によりなされた許可、認可その他の処分又は申請、届出その他の手続は、それぞれ改正後の相当規定に基いてなされた処分又は手続とみなす。</w:t>
-      </w:r>
-    </w:p>
-    <w:p>
-      <w:r>
-        <w:br w:type="page"/>
-      </w:r>
-    </w:p>
-    <w:p>
-      <w:pPr>
-        <w:pStyle w:val="Heading1"/>
-      </w:pPr>
-      <w:r>
-        <w:t>附　則（昭和二九年五月二四日法律第一二三号）</w:t>
-      </w:r>
-    </w:p>
-    <w:p>
-      <w:r>
-        <w:t>この法律は、公布の日から施行する。</w:t>
-      </w:r>
-    </w:p>
-    <w:p>
-      <w:r>
-        <w:br w:type="page"/>
-      </w:r>
-    </w:p>
-    <w:p>
-      <w:pPr>
-        <w:pStyle w:val="Heading1"/>
-      </w:pPr>
-      <w:r>
-        <w:t>附　則（昭和二九年六月九日法律第一六九号）</w:t>
-      </w:r>
-    </w:p>
-    <w:p>
-      <w:r>
-        <w:t>この法律は、公布の日から施行する。</w:t>
+        <w:t>この法律は、自治庁設置法（昭和二十七年法律第二百六十一号）施行の日から施行する。</w:t>
       </w:r>
     </w:p>
     <w:p>
@@ -3834,7 +3306,7 @@
         <w:ind w:left="440"/>
       </w:pPr>
       <w:r>
-        <w:t>５</w:t>
+        <w:t>４</w:t>
       </w:r>
     </w:p>
     <w:p>
@@ -3842,7 +3314,7 @@
         <w:ind w:left="440"/>
       </w:pPr>
       <w:r>
-        <w:t>この法律は、昭和三十年三月三十一日にその効力を失う。</w:t>
+        <w:t>この法律施行前法令の規定に基いて地方財政委員会若しくは地方財政委員会委員長がした処分又は地方財政委員会若しくは地方財政委員会委員長に対してした請求、異議の申立その他の行為は、この法律施行後における法令の相当規定に基いて自治庁長官がした処分又は自治庁長官に対してした請求、異議の申立その他の行為とみなす。</w:t>
       </w:r>
     </w:p>
     <w:p>
@@ -3855,12 +3327,7 @@
         <w:pStyle w:val="Heading1"/>
       </w:pPr>
       <w:r>
-        <w:t>附　則（昭和三二年六月一〇日法律第一七〇号）</w:t>
-      </w:r>
-    </w:p>
-    <w:p>
-      <w:r>
-        <w:t>この法律は、昭和三十二年十月一日から施行する。</w:t>
+        <w:t>附則（昭和二八年八月一五日法律第二一三号）</w:t>
       </w:r>
     </w:p>
     <w:p>
@@ -3869,7 +3336,7 @@
         <w:ind w:left="440"/>
       </w:pPr>
       <w:r>
-        <w:t>２</w:t>
+        <w:t>１</w:t>
       </w:r>
     </w:p>
     <w:p>
@@ -3877,7 +3344,7 @@
         <w:ind w:left="440"/>
       </w:pPr>
       <w:r>
-        <w:t>この法律（附則第十二項を除く。以下同じ。）の施行の日の前後にまたがつて開催される競走については、改正後の第十九条及び第二十条の規定を適用する。</w:t>
+        <w:t>この法律は、昭和二十八年九月一日から施行する。</w:t>
       </w:r>
     </w:p>
     <w:p>
@@ -3886,7 +3353,7 @@
         <w:ind w:left="440"/>
       </w:pPr>
       <w:r>
-        <w:t>３</w:t>
+        <w:t>２</w:t>
       </w:r>
     </w:p>
     <w:p>
@@ -3894,7 +3361,38 @@
         <w:ind w:left="440"/>
       </w:pPr>
       <w:r>
-        <w:t>この法律の施行の際現に改正前の第六条第一項の規定により全国モーターボート競走会連合会に登録されている競走場は、改正後の第四条第一項の許可を受けて設置されたものとみなす。</w:t>
+        <w:t>この法律施行前従前の法令の規定によりなされた許可、認可その他の処分又は申請、届出その他の手続は、それぞれ改正後の相当規定に基いてなされた処分又は手続とみなす。</w:t>
+      </w:r>
+    </w:p>
+    <w:p>
+      <w:r>
+        <w:br w:type="page"/>
+      </w:r>
+    </w:p>
+    <w:p>
+      <w:pPr>
+        <w:pStyle w:val="Heading1"/>
+      </w:pPr>
+      <w:r>
+        <w:t>附則（昭和二九年五月二四日法律第一二三号）</w:t>
+      </w:r>
+    </w:p>
+    <w:p>
+      <w:r>
+        <w:t>この法律は、公布の日から施行する。</w:t>
+      </w:r>
+    </w:p>
+    <w:p>
+      <w:r>
+        <w:br w:type="page"/>
+      </w:r>
+    </w:p>
+    <w:p>
+      <w:pPr>
+        <w:pStyle w:val="Heading1"/>
+      </w:pPr>
+      <w:r>
+        <w:t>附則（昭和二九年六月九日法律第一六九号）</w:t>
       </w:r>
     </w:p>
     <w:p>
@@ -3903,7 +3401,7 @@
         <w:ind w:left="440"/>
       </w:pPr>
       <w:r>
-        <w:t>４</w:t>
+        <w:t>１</w:t>
       </w:r>
     </w:p>
     <w:p>
@@ -3911,7 +3409,7 @@
         <w:ind w:left="440"/>
       </w:pPr>
       <w:r>
-        <w:t>この法律の施行の際現にモーターボート競走会又は全国モーターボート競走会連合会の役員の地位にある者の任期は、この法律の施行の日から起算して六月を経過するまでとする。</w:t>
+        <w:t>この法律は、公布の日から施行する。</w:t>
       </w:r>
     </w:p>
     <w:p>
@@ -3928,7 +3426,22 @@
         <w:ind w:left="440"/>
       </w:pPr>
       <w:r>
-        <w:t>この法律の施行の際現に全国モーターボート競走会連合会に属する自転車競技法等の臨時特例に関する法律（昭和二十九年法律第百六十九号）第二条第一項の業務に係る財産は、改正後の第十九条の規定による交付金とみなす。</w:t>
+        <w:t>この法律は、昭和三十年三月三十一日にその効力を失う。</w:t>
+        <w:br/>
+        <w:t>但し、その時までにした行為に対する罰則の適用については、その時以後もなおその効力を有する。</w:t>
+      </w:r>
+    </w:p>
+    <w:p>
+      <w:r>
+        <w:br w:type="page"/>
+      </w:r>
+    </w:p>
+    <w:p>
+      <w:pPr>
+        <w:pStyle w:val="Heading1"/>
+      </w:pPr>
+      <w:r>
+        <w:t>附則（昭和三二年六月一〇日法律第一七〇号）</w:t>
       </w:r>
     </w:p>
     <w:p>
@@ -3937,7 +3450,7 @@
         <w:ind w:left="440"/>
       </w:pPr>
       <w:r>
-        <w:t>６</w:t>
+        <w:t>１</w:t>
       </w:r>
     </w:p>
     <w:p>
@@ -3945,7 +3458,7 @@
         <w:ind w:left="440"/>
       </w:pPr>
       <w:r>
-        <w:t>この法律の施行の日の属するモーターボート競走会及び全国モーターボート競走会連合会の事業年度の事業計画及び収支予算については、改正後の第二十一条第四項（第二十二条の七において準用する場合を含む。）中「毎事業年度開始前に」とあるのは、「モーターボート競走法の一部を改正する法律（昭和三十二年法律第百七十号）の施行後遅滞なく」とする。</w:t>
+        <w:t>この法律は、昭和三十二年十月一日から施行する。</w:t>
       </w:r>
     </w:p>
     <w:p>
@@ -3954,7 +3467,7 @@
         <w:ind w:left="440"/>
       </w:pPr>
       <w:r>
-        <w:t>７</w:t>
+        <w:t>２</w:t>
       </w:r>
     </w:p>
     <w:p>
@@ -3962,7 +3475,7 @@
         <w:ind w:left="440"/>
       </w:pPr>
       <w:r>
-        <w:t>この法律の施行前にした行為に対する罰則の適用については、なお従前の例による。</w:t>
+        <w:t>この法律（附則第十二項を除く。以下同じ。）の施行の日の前後にまたがつて開催される競走については、改正後の第十九条及び第二十条の規定を適用する。</w:t>
       </w:r>
     </w:p>
     <w:p>
@@ -3971,7 +3484,7 @@
         <w:ind w:left="440"/>
       </w:pPr>
       <w:r>
-        <w:t>８</w:t>
+        <w:t>３</w:t>
       </w:r>
     </w:p>
     <w:p>
@@ -3979,7 +3492,7 @@
         <w:ind w:left="440"/>
       </w:pPr>
       <w:r>
-        <w:t>全国モーターボート競走会連合会は、当分の間、運輸大臣の認可を受けて、改正後の第十九条の規定による交付金の運用に関する業務の一部を商工組合中央金庫に委託することができる。</w:t>
+        <w:t>この法律の施行の際現に改正前の第六条第一項の規定により全国モーターボート競走会連合会に登録されている競走場は、改正後の第四条第一項の許可を受けて設置されたものとみなす。</w:t>
       </w:r>
     </w:p>
     <w:p>
@@ -3988,7 +3501,7 @@
         <w:ind w:left="440"/>
       </w:pPr>
       <w:r>
-        <w:t>９</w:t>
+        <w:t>４</w:t>
       </w:r>
     </w:p>
     <w:p>
@@ -3996,7 +3509,7 @@
         <w:ind w:left="440"/>
       </w:pPr>
       <w:r>
-        <w:t>全国モーターボート競走会連合会が、前項の規定により運輸大臣の認可を受けなければならない場合において、その認可を受けなかつたときは、その行為をした役員又は職員は、三万円以下の過料に処する。</w:t>
+        <w:t>この法律の施行の際現にモーターボート競走会又は全国モーターボート競走会連合会の役員の地位にある者の任期は、この法律の施行の日から起算して六月を経過するまでとする。</w:t>
       </w:r>
     </w:p>
     <w:p>
@@ -4005,7 +3518,7 @@
         <w:ind w:left="440"/>
       </w:pPr>
       <w:r>
-        <w:t>１０</w:t>
+        <w:t>５</w:t>
       </w:r>
     </w:p>
     <w:p>
@@ -4013,7 +3526,7 @@
         <w:ind w:left="440"/>
       </w:pPr>
       <w:r>
-        <w:t>商工組合中央金庫は、当分の間、商工組合中央金庫法（昭和十一年法律第十四号）第三十条の規定にかかわらず、全国モーターボート競走会連合会の委託を受けて、改正後の第十九条の規定による交付金の運用に関する業務を行うことができる。</w:t>
+        <w:t>この法律の施行の際現に全国モーターボート競走会連合会に属する自転車競技法等の臨時特例に関する法律（昭和二十九年法律第百六十九号）第二条第一項の業務に係る財産は、改正後の第十九条の規定による交付金とみなす。</w:t>
       </w:r>
     </w:p>
     <w:p>
@@ -4022,7 +3535,7 @@
         <w:ind w:left="440"/>
       </w:pPr>
       <w:r>
-        <w:t>１１</w:t>
+        <w:t>６</w:t>
       </w:r>
     </w:p>
     <w:p>
@@ -4030,25 +3543,7 @@
         <w:ind w:left="440"/>
       </w:pPr>
       <w:r>
-        <w:t>改正後の第十九条及び第二十二条の四第三号から第六号までに規定する事項については、この法律の施行の日か五年を経過する日以後においては、別に法律で定めるところによるものとする。</w:t>
-      </w:r>
-    </w:p>
-    <w:p>
-      <w:r>
-        <w:br w:type="page"/>
-      </w:r>
-    </w:p>
-    <w:p>
-      <w:pPr>
-        <w:pStyle w:val="Heading1"/>
-      </w:pPr>
-      <w:r>
-        <w:t>附　則（昭和三四年四月一日法律第一〇一号）</w:t>
-      </w:r>
-    </w:p>
-    <w:p>
-      <w:r>
-        <w:t>この法律は、公布の日から施行する。</w:t>
+        <w:t>この法律の施行の日の属するモーターボート競走会及び全国モーターボート競走会連合会の事業年度の事業計画及び収支予算については、改正後の第二十一条第四項（第二十二条の七において準用する場合を含む。）中「毎事業年度開始前に」とあるのは、「モーターボート競走法の一部を改正する法律（昭和三十二年法律第百七十号）の施行後遅滞なく」とする。</w:t>
       </w:r>
     </w:p>
     <w:p>
@@ -4057,7 +3552,7 @@
         <w:ind w:left="440"/>
       </w:pPr>
       <w:r>
-        <w:t>３</w:t>
+        <w:t>７</w:t>
       </w:r>
     </w:p>
     <w:p>
@@ -4065,46 +3560,7 @@
         <w:ind w:left="440"/>
       </w:pPr>
       <w:r>
-        <w:t>この法律は、昭和三十九年三月三十一日限り、その効力を失う。</w:t>
-      </w:r>
-    </w:p>
-    <w:p>
-      <w:r>
-        <w:br w:type="page"/>
-      </w:r>
-    </w:p>
-    <w:p>
-      <w:pPr>
-        <w:pStyle w:val="Heading1"/>
-      </w:pPr>
-      <w:r>
-        <w:t>附　則（昭和三五年六月三〇日法律第一一三号）</w:t>
-      </w:r>
-    </w:p>
-    <w:p>
-      <w:pPr>
-        <w:pStyle w:val="Heading4"/>
-      </w:pPr>
-      <w:r>
-        <w:t>第一条（施行期日）</w:t>
-      </w:r>
-    </w:p>
-    <w:p>
-      <w:r>
-        <w:t>この法律は、昭和三十五年七月一日から施行する。</w:t>
-      </w:r>
-    </w:p>
-    <w:p>
-      <w:pPr>
-        <w:pStyle w:val="Heading4"/>
-      </w:pPr>
-      <w:r>
-        <w:t>第三条（経過規定）</w:t>
-      </w:r>
-    </w:p>
-    <w:p>
-      <w:r>
-        <w:t>この法律の施行の際現にこの法律による改正前のそれぞれの法律の規定により内閣総理大臣若しくは自治庁長官がし、又は国家消防本部においてした許可、認可その他これらに準ずる処分は、この法律による改正後のそれぞれの法律の相当規定に基づいて、自治大臣がし、又は消防庁においてした許可、認可その他これらに準ずる処分とみなす。</w:t>
+        <w:t>この法律の施行前にした行為に対する罰則の適用については、なお従前の例による。</w:t>
       </w:r>
     </w:p>
     <w:p>
@@ -4113,7 +3569,7 @@
         <w:ind w:left="440"/>
       </w:pPr>
       <w:r>
-        <w:t>２</w:t>
+        <w:t>８</w:t>
       </w:r>
     </w:p>
     <w:p>
@@ -4121,95 +3577,7 @@
         <w:ind w:left="440"/>
       </w:pPr>
       <w:r>
-        <w:t>この法律の施行の際現にこの法律による改正前のそれぞれの法律の規定により内閣総理大臣若しくは自治庁長官又は国家消防本部に対してした許可、認可その他これらに準ずる処分の申請、届出その他の行為は、この法律による改正後のそれぞれの法律の相当規定に基づいて、自治大臣又は消防庁に対してした許可、認可その他これらに準ずる処分の申請、届出その他の行為とみなす。</w:t>
-      </w:r>
-    </w:p>
-    <w:p>
-      <w:pPr>
-        <w:pStyle w:val="Heading4"/>
-      </w:pPr>
-      <w:r>
-        <w:t>第四条</w:t>
-      </w:r>
-    </w:p>
-    <w:p>
-      <w:r>
-        <w:t>この法律の施行前にした行為に対する罰則の適用については、なお従前の例による。</w:t>
-      </w:r>
-    </w:p>
-    <w:p>
-      <w:r>
-        <w:br w:type="page"/>
-      </w:r>
-    </w:p>
-    <w:p>
-      <w:pPr>
-        <w:pStyle w:val="Heading1"/>
-      </w:pPr>
-      <w:r>
-        <w:t>附　則（昭和三五年八月五日法律第一四四号）</w:t>
-      </w:r>
-    </w:p>
-    <w:p>
-      <w:r>
-        <w:t>この法律は、公布の日から施行する。</w:t>
-      </w:r>
-    </w:p>
-    <w:p>
-      <w:r>
-        <w:br w:type="page"/>
-      </w:r>
-    </w:p>
-    <w:p>
-      <w:pPr>
-        <w:pStyle w:val="Heading1"/>
-      </w:pPr>
-      <w:r>
-        <w:t>附　則（昭和三六年一〇月三〇日法律第一六五号）</w:t>
-      </w:r>
-    </w:p>
-    <w:p>
-      <w:r>
-        <w:t>この法律は、公布の日から施行し、昭和三十六年十月一日から適用する。</w:t>
-      </w:r>
-    </w:p>
-    <w:p>
-      <w:r>
-        <w:br w:type="page"/>
-      </w:r>
-    </w:p>
-    <w:p>
-      <w:pPr>
-        <w:pStyle w:val="Heading1"/>
-      </w:pPr>
-      <w:r>
-        <w:t>附　則（昭和三七年四月二〇日法律第八五号）</w:t>
-      </w:r>
-    </w:p>
-    <w:p>
-      <w:pPr>
-        <w:pStyle w:val="Heading4"/>
-      </w:pPr>
-      <w:r>
-        <w:t>第一条（施行期日）</w:t>
-      </w:r>
-    </w:p>
-    <w:p>
-      <w:r>
-        <w:t>この法律は、公布の日から起算して六月をこえない範囲内において政令で定める日から施行する。</w:t>
-      </w:r>
-    </w:p>
-    <w:p>
-      <w:pPr>
-        <w:pStyle w:val="Heading4"/>
-      </w:pPr>
-      <w:r>
-        <w:t>第二条（振興会の設立）</w:t>
-      </w:r>
-    </w:p>
-    <w:p>
-      <w:r>
-        <w:t>運輸大臣は、設立委員を命じて、日本船舶振興会（以下「振興会」という。）の設立に関する事務を処理させる。</w:t>
+        <w:t>全国モーターボート競走会連合会は、当分の間、運輸大臣の認可を受けて、改正後の第十九条の規定による交付金の運用に関する業務の一部を商工組合中央金庫に委託することができる。</w:t>
       </w:r>
     </w:p>
     <w:p>
@@ -4218,7 +3586,7 @@
         <w:ind w:left="440"/>
       </w:pPr>
       <w:r>
-        <w:t>２</w:t>
+        <w:t>９</w:t>
       </w:r>
     </w:p>
     <w:p>
@@ -4226,7 +3594,7 @@
         <w:ind w:left="440"/>
       </w:pPr>
       <w:r>
-        <w:t>設立委員は、振興会の寄附行為を作成しなければならない。</w:t>
+        <w:t>全国モーターボート競走会連合会が、前項の規定により運輸大臣の認可を受けなければならない場合において、その認可を受けなかつたときは、その行為をした役員又は職員は、三万円以下の過料に処する。</w:t>
       </w:r>
     </w:p>
     <w:p>
@@ -4235,7 +3603,7 @@
         <w:ind w:left="440"/>
       </w:pPr>
       <w:r>
-        <w:t>３</w:t>
+        <w:t>１０</w:t>
       </w:r>
     </w:p>
     <w:p>
@@ -4243,7 +3611,7 @@
         <w:ind w:left="440"/>
       </w:pPr>
       <w:r>
-        <w:t>設立委員は、運輸大臣の認可を受けて、振興会の理事又は監事となるべき者を指名しなければならない。</w:t>
+        <w:t>商工組合中央金庫は、当分の間、商工組合中央金庫法（昭和十一年法律第十四号）第三十条の規定にかかわらず、全国モーターボート競走会連合会の委託を受けて、改正後の第十九条の規定による交付金の運用に関する業務を行うことができる。</w:t>
       </w:r>
     </w:p>
     <w:p>
@@ -4252,7 +3620,7 @@
         <w:ind w:left="440"/>
       </w:pPr>
       <w:r>
-        <w:t>４</w:t>
+        <w:t>１１</w:t>
       </w:r>
     </w:p>
     <w:p>
@@ -4260,20 +3628,20 @@
         <w:ind w:left="440"/>
       </w:pPr>
       <w:r>
-        <w:t>前項の規定により指名された理事又は監事となるべき者は、振興会の成立の時において、改正後の第二十二条の八において準用する第二十一条第三項の規定による認可を受けて理事又は監事に選任されたものとする。</w:t>
-      </w:r>
-    </w:p>
-    <w:p>
-      <w:pPr>
-        <w:pStyle w:val="Heading4"/>
-      </w:pPr>
-      <w:r>
-        <w:t>第三条</w:t>
-      </w:r>
-    </w:p>
-    <w:p>
-      <w:r>
-        <w:t>全国モーターボート競走会連合会は、改正前の第十九条の規定による交付金のうち運輸大臣の定める金額を、振興会の設立のために寄附しなければならない。</w:t>
+        <w:t>改正後の第十九条及び第二十二条の四第三号から第六号までに規定する事項については、この法律の施行の日か五年を経過する日以後においては、別に法律で定めるところによるものとする。</w:t>
+      </w:r>
+    </w:p>
+    <w:p>
+      <w:r>
+        <w:br w:type="page"/>
+      </w:r>
+    </w:p>
+    <w:p>
+      <w:pPr>
+        <w:pStyle w:val="Heading1"/>
+      </w:pPr>
+      <w:r>
+        <w:t>附則（昭和三四年四月一日法律第一〇一号）</w:t>
       </w:r>
     </w:p>
     <w:p>
@@ -4282,7 +3650,7 @@
         <w:ind w:left="440"/>
       </w:pPr>
       <w:r>
-        <w:t>２</w:t>
+        <w:t>１</w:t>
       </w:r>
     </w:p>
     <w:p>
@@ -4290,33 +3658,7 @@
         <w:ind w:left="440"/>
       </w:pPr>
       <w:r>
-        <w:t>全国モーターボート競走会連合会は、設立委員の請求により、前項の規定による寄附金を前条第三項の規定により指名された理事となるべき者に交付しなければならない。</w:t>
-      </w:r>
-    </w:p>
-    <w:p>
-      <w:pPr>
-        <w:pStyle w:val="Heading4"/>
-      </w:pPr>
-      <w:r>
-        <w:t>第四条</w:t>
-      </w:r>
-    </w:p>
-    <w:p>
-      <w:r>
-        <w:t>設立委員は、前条第二項の規定による寄附金の交付があつたときは、遅滞なく、運輸大臣に対して民法（明治二十九年法律第八十九号）第三十四条の許可を申請しなければならない。</w:t>
-      </w:r>
-    </w:p>
-    <w:p>
-      <w:pPr>
-        <w:pStyle w:val="Heading4"/>
-      </w:pPr>
-      <w:r>
-        <w:t>第五条（承継）</w:t>
-      </w:r>
-    </w:p>
-    <w:p>
-      <w:r>
-        <w:t>振興会の成立の際現に全国モーターボート競走会連合会に属する改正前の第二十二条の四第三号から第六号までに掲げる業務に係る一切の権利及び義務は、その成立の時において振興会が承継する。</w:t>
+        <w:t>この法律は、公布の日から施行する。</w:t>
       </w:r>
     </w:p>
     <w:p>
@@ -4325,7 +3667,7 @@
         <w:ind w:left="440"/>
       </w:pPr>
       <w:r>
-        <w:t>２</w:t>
+        <w:t>３</w:t>
       </w:r>
     </w:p>
     <w:p>
@@ -4333,7 +3675,20 @@
         <w:ind w:left="440"/>
       </w:pPr>
       <w:r>
-        <w:t>振興会は、運輸大臣の定めるところにより、前項の規定により振興会が承継することとなつた権利及び義務の範囲を公示しなければならない。</w:t>
+        <w:t>この法律は、昭和三十九年三月三十一日限り、その効力を失う。</w:t>
+      </w:r>
+    </w:p>
+    <w:p>
+      <w:r>
+        <w:br w:type="page"/>
+      </w:r>
+    </w:p>
+    <w:p>
+      <w:pPr>
+        <w:pStyle w:val="Heading1"/>
+      </w:pPr>
+      <w:r>
+        <w:t>附則（昭和三五年六月三〇日法律第一一三号）</w:t>
       </w:r>
     </w:p>
     <w:p>
@@ -4341,12 +3696,25 @@
         <w:pStyle w:val="Heading4"/>
       </w:pPr>
       <w:r>
-        <w:t>第六条</w:t>
-      </w:r>
-    </w:p>
-    <w:p>
-      <w:r>
-        <w:t>昭和三十四年八月二十四日に設立された財団法人日本船舶工業振興会は、その寄附行為で定めるところにより、設立委員に対して、その一切の権利及び義務を振興会において承継すべき旨を申し出ることができる。</w:t>
+        <w:t>第一条（施行期日）</w:t>
+      </w:r>
+    </w:p>
+    <w:p>
+      <w:r>
+        <w:t>この法律は、昭和三十五年七月一日から施行する。</w:t>
+      </w:r>
+    </w:p>
+    <w:p>
+      <w:pPr>
+        <w:pStyle w:val="Heading4"/>
+      </w:pPr>
+      <w:r>
+        <w:t>第三条（経過規定）</w:t>
+      </w:r>
+    </w:p>
+    <w:p>
+      <w:r>
+        <w:t>この法律の施行の際現にこの法律による改正前のそれぞれの法律の規定により内閣総理大臣若しくは自治庁長官がし、又は国家消防本部においてした許可、認可その他これらに準ずる処分は、この法律による改正後のそれぞれの法律の相当規定に基づいて、自治大臣がし、又は消防庁においてした許可、認可その他これらに準ずる処分とみなす。</w:t>
       </w:r>
     </w:p>
     <w:p>
@@ -4363,7 +3731,97 @@
         <w:ind w:left="440"/>
       </w:pPr>
       <w:r>
-        <w:t>設立委員は、前項の規定による申出があつた時は、遅滞なく、運輸大臣の認可を申請しなければならない。</w:t>
+        <w:t>この法律の施行の際現にこの法律による改正前のそれぞれの法律の規定により内閣総理大臣若しくは自治庁長官又は国家消防本部に対してした許可、認可その他これらに準ずる処分の申請、届出その他の行為は、この法律による改正後のそれぞれの法律の相当規定に基づいて、自治大臣又は消防庁に対してした許可、認可その他これらに準ずる処分の申請、届出その他の行為とみなす。</w:t>
+      </w:r>
+    </w:p>
+    <w:p>
+      <w:pPr>
+        <w:pStyle w:val="Heading4"/>
+      </w:pPr>
+      <w:r>
+        <w:t>第四条</w:t>
+      </w:r>
+    </w:p>
+    <w:p>
+      <w:r>
+        <w:t>この法律の施行前にした行為に対する罰則の適用については、なお従前の例による。</w:t>
+      </w:r>
+    </w:p>
+    <w:p>
+      <w:r>
+        <w:br w:type="page"/>
+      </w:r>
+    </w:p>
+    <w:p>
+      <w:pPr>
+        <w:pStyle w:val="Heading1"/>
+      </w:pPr>
+      <w:r>
+        <w:t>附則（昭和三五年八月五日法律第一四四号）</w:t>
+      </w:r>
+    </w:p>
+    <w:p>
+      <w:r>
+        <w:t>この法律は、公布の日から施行する。</w:t>
+      </w:r>
+    </w:p>
+    <w:p>
+      <w:r>
+        <w:br w:type="page"/>
+      </w:r>
+    </w:p>
+    <w:p>
+      <w:pPr>
+        <w:pStyle w:val="Heading1"/>
+      </w:pPr>
+      <w:r>
+        <w:t>附則（昭和三六年一〇月三〇日法律第一六五号）</w:t>
+      </w:r>
+    </w:p>
+    <w:p>
+      <w:r>
+        <w:t>この法律は、公布の日から施行し、昭和三十六年十月一日から適用する。</w:t>
+      </w:r>
+    </w:p>
+    <w:p>
+      <w:r>
+        <w:br w:type="page"/>
+      </w:r>
+    </w:p>
+    <w:p>
+      <w:pPr>
+        <w:pStyle w:val="Heading1"/>
+      </w:pPr>
+      <w:r>
+        <w:t>附則（昭和三七年四月二〇日法律第八五号）</w:t>
+      </w:r>
+    </w:p>
+    <w:p>
+      <w:pPr>
+        <w:pStyle w:val="Heading4"/>
+      </w:pPr>
+      <w:r>
+        <w:t>第一条（施行期日）</w:t>
+      </w:r>
+    </w:p>
+    <w:p>
+      <w:r>
+        <w:t>この法律は、公布の日から起算して六月をこえない範囲内において政令で定める日から施行する。</w:t>
+        <w:br/>
+        <w:t>ただし、附則第二条から第六条まで及び第十三条の規定は、公布の日から施行する。</w:t>
+      </w:r>
+    </w:p>
+    <w:p>
+      <w:pPr>
+        <w:pStyle w:val="Heading4"/>
+      </w:pPr>
+      <w:r>
+        <w:t>第二条（振興会の設立）</w:t>
+      </w:r>
+    </w:p>
+    <w:p>
+      <w:r>
+        <w:t>運輸大臣は、設立委員を命じて、日本船舶振興会（以下「振興会」という。）の設立に関する事務を処理させる。</w:t>
       </w:r>
     </w:p>
     <w:p>
@@ -4372,7 +3830,7 @@
         <w:ind w:left="440"/>
       </w:pPr>
       <w:r>
-        <w:t>３</w:t>
+        <w:t>２</w:t>
       </w:r>
     </w:p>
     <w:p>
@@ -4380,7 +3838,7 @@
         <w:ind w:left="440"/>
       </w:pPr>
       <w:r>
-        <w:t>前項の認可があつたときは、財団法人日本船舶工業振興会の一切の権利及び義務は、振興会の成立の時において振興会に承継されるものとし、財団法人日本船舶工業振興会は、その時において解散するものとする。</w:t>
+        <w:t>設立委員は、振興会の寄附行為を作成しなければならない。</w:t>
       </w:r>
     </w:p>
     <w:p>
@@ -4389,7 +3847,7 @@
         <w:ind w:left="440"/>
       </w:pPr>
       <w:r>
-        <w:t>４</w:t>
+        <w:t>３</w:t>
       </w:r>
     </w:p>
     <w:p>
@@ -4397,85 +3855,7 @@
         <w:ind w:left="440"/>
       </w:pPr>
       <w:r>
-        <w:t>前項の規定により財団法人日本船舶工業振興会が解散したときは、登記官吏は、運輸大臣の嘱託によりその解散の登記をし、当該登記用紙を閉鎖しなければならない。</w:t>
-      </w:r>
-    </w:p>
-    <w:p>
-      <w:pPr>
-        <w:pStyle w:val="Heading4"/>
-      </w:pPr>
-      <w:r>
-        <w:t>第七条（寄附金及び承継財産）</w:t>
-      </w:r>
-    </w:p>
-    <w:p>
-      <w:r>
-        <w:t>附則第三条第一項の規定による寄附金及び附則第五条又は前条第三項の規定により振興会が承継した財産は、改正後の第二十二条の七第一項の規定の適用については、改正後の第十九条第一号に掲げる交付金とみなす。</w:t>
-      </w:r>
-    </w:p>
-    <w:p>
-      <w:pPr>
-        <w:pStyle w:val="Heading4"/>
-      </w:pPr>
-      <w:r>
-        <w:t>第八条（経過規定）</w:t>
-      </w:r>
-    </w:p>
-    <w:p>
-      <w:r>
-        <w:t>この法律（附則第一条ただし書に規定する部分を除く。以下同じ。）の施行の際現に改正後の第六条第一項に規定する検査員である者は、この法律の施行後六月間は、同項の規定による登録を受けたものとみなす。</w:t>
-      </w:r>
-    </w:p>
-    <w:p>
-      <w:pPr>
-        <w:pStyle w:val="Heading4"/>
-      </w:pPr>
-      <w:r>
-        <w:t>第九条</w:t>
-      </w:r>
-    </w:p>
-    <w:p>
-      <w:r>
-        <w:t>一回の開催がこの法律の施行の日の前後にまたがつている競走の実施並びに当該競走に係る交付金の交付及び受入れについては、なお従前の例による。</w:t>
-      </w:r>
-    </w:p>
-    <w:p>
-      <w:pPr>
-        <w:pStyle w:val="Heading4"/>
-      </w:pPr>
-      <w:r>
-        <w:t>第十条</w:t>
-      </w:r>
-    </w:p>
-    <w:p>
-      <w:r>
-        <w:t>振興会の最初の事業年度の事業計画及び収支予算については、改正後の第二十二条の八において準用する第二十一条第四項中「毎事業年度開始前に」とあるのは、「振興会の成立後遅滞なく」とする。</w:t>
-      </w:r>
-    </w:p>
-    <w:p>
-      <w:pPr>
-        <w:pStyle w:val="Heading4"/>
-      </w:pPr>
-      <w:r>
-        <w:t>第十一条（経過規定）</w:t>
-      </w:r>
-    </w:p>
-    <w:p>
-      <w:r>
-        <w:t>この法律の施行前にした行為に対する罰則の適用については、なお従前の例による。</w:t>
-      </w:r>
-    </w:p>
-    <w:p>
-      <w:pPr>
-        <w:pStyle w:val="Heading4"/>
-      </w:pPr>
-      <w:r>
-        <w:t>第十二条（交付金に関する業務の委託）</w:t>
-      </w:r>
-    </w:p>
-    <w:p>
-      <w:r>
-        <w:t>振興会は、当分の間、国土交通大臣の認可を受けて、改正後の第十九条の規定による交付金の運用に関する業務の一部を商工組合中央金庫に委託することができる。</w:t>
+        <w:t>設立委員は、運輸大臣の認可を受けて、振興会の理事又は監事となるべき者を指名しなければならない。</w:t>
       </w:r>
     </w:p>
     <w:p>
@@ -4484,7 +3864,7 @@
         <w:ind w:left="440"/>
       </w:pPr>
       <w:r>
-        <w:t>２</w:t>
+        <w:t>４</w:t>
       </w:r>
     </w:p>
     <w:p>
@@ -4492,7 +3872,20 @@
         <w:ind w:left="440"/>
       </w:pPr>
       <w:r>
-        <w:t>振興会が前項の規定により国土交通大臣の認可を受けなければならない場合において、その認可を受けなかつたときは、その行為をした役員又は職員は、三万円以下の過料に処する。</w:t>
+        <w:t>前項の規定により指名された理事又は監事となるべき者は、振興会の成立の時において、改正後の第二十二条の八において準用する第二十一条第三項の規定による認可を受けて理事又は監事に選任されたものとする。</w:t>
+      </w:r>
+    </w:p>
+    <w:p>
+      <w:pPr>
+        <w:pStyle w:val="Heading4"/>
+      </w:pPr>
+      <w:r>
+        <w:t>第三条</w:t>
+      </w:r>
+    </w:p>
+    <w:p>
+      <w:r>
+        <w:t>全国モーターボート競走会連合会は、改正前の第十九条の規定による交付金のうち運輸大臣の定める金額を、振興会の設立のために寄附しなければならない。</w:t>
       </w:r>
     </w:p>
     <w:p>
@@ -4501,7 +3894,7 @@
         <w:ind w:left="440"/>
       </w:pPr>
       <w:r>
-        <w:t>３</w:t>
+        <w:t>２</w:t>
       </w:r>
     </w:p>
     <w:p>
@@ -4509,20 +3902,9 @@
         <w:ind w:left="440"/>
       </w:pPr>
       <w:r>
-        <w:t>商工組合中央金庫は、当分の間、商工組合中央金庫法（昭和十一年法律第十四号）第三十条の規定にかかわらず、振興会の委託を受けて、改正後の第十九条の規定による交付金の運用に関する業務を行なうことができる。</w:t>
-      </w:r>
-    </w:p>
-    <w:p>
-      <w:r>
-        <w:br w:type="page"/>
-      </w:r>
-    </w:p>
-    <w:p>
-      <w:pPr>
-        <w:pStyle w:val="Heading1"/>
-      </w:pPr>
-      <w:r>
-        <w:t>附　則（昭和五五年一一月一九日法律第八五号）</w:t>
+        <w:t>全国モーターボート競走会連合会は、設立委員の請求により、前項の規定による寄附金を前条第三項の規定により指名された理事となるべき者に交付しなければならない。</w:t>
+        <w:br/>
+        <w:t>その寄付金は、振興会の成立の時において振興会に帰属する。</w:t>
       </w:r>
     </w:p>
     <w:p>
@@ -4530,12 +3912,12 @@
         <w:pStyle w:val="Heading4"/>
       </w:pPr>
       <w:r>
-        <w:t>第一条（施行期日）</w:t>
-      </w:r>
-    </w:p>
-    <w:p>
-      <w:r>
-        <w:t>この法律は、昭和五十六年四月一日から施行する。</w:t>
+        <w:t>第四条</w:t>
+      </w:r>
+    </w:p>
+    <w:p>
+      <w:r>
+        <w:t>設立委員は、前条第二項の規定による寄附金の交付があつたときは、遅滞なく、運輸大臣に対して民法（明治二十九年法律第八十九号）第三十四条の許可を申請しなければならない。</w:t>
       </w:r>
     </w:p>
     <w:p>
@@ -4543,207 +3925,12 @@
         <w:pStyle w:val="Heading4"/>
       </w:pPr>
       <w:r>
-        <w:t>第二十条（経過措置）</w:t>
-      </w:r>
-    </w:p>
-    <w:p>
-      <w:r>
-        <w:t>この法律の施行前にしたこの法律による改正に係る国の機関の法律若しくはこれに基づく命令の規定による許可、認可その他の処分又は契約その他の行為（以下この条において「処分等」という。）は、政令で定めるところにより、この法律による改正後のそれぞれの法律若しくはこれに基づく命令の規定により又はこれらの規定に基づく所掌事務の区分に応じ、相当の国の機関のした処分等とみなす。</w:t>
-      </w:r>
-    </w:p>
-    <w:p>
-      <w:pPr>
-        <w:pStyle w:val="Heading4"/>
-      </w:pPr>
-      <w:r>
-        <w:t>第二十一条</w:t>
-      </w:r>
-    </w:p>
-    <w:p>
-      <w:r>
-        <w:t>この法律の施行前にこの法律による改正に係る国の機関に対してした申請、届出その他の行為（以下この条において「申請等」という。）は、政令で定めるところにより、この法律による改正後のそれぞれの法律若しくはこれに基づく命令の規定により又はこれらの規定に基づく所掌事務の区分に応じ、相当の国の機関に対してした申請等とみなす。</w:t>
-      </w:r>
-    </w:p>
-    <w:p>
-      <w:r>
-        <w:br w:type="page"/>
-      </w:r>
-    </w:p>
-    <w:p>
-      <w:pPr>
-        <w:pStyle w:val="Heading1"/>
-      </w:pPr>
-      <w:r>
-        <w:t>附　則（昭和五九年五月八日法律第二五号）</w:t>
-      </w:r>
-    </w:p>
-    <w:p>
-      <w:pPr>
-        <w:pStyle w:val="Heading4"/>
-      </w:pPr>
-      <w:r>
-        <w:t>第一条（施行期日）</w:t>
-      </w:r>
-    </w:p>
-    <w:p>
-      <w:r>
-        <w:t>この法律は、昭和五十九年七月一日から施行する。</w:t>
-      </w:r>
-    </w:p>
-    <w:p>
-      <w:pPr>
-        <w:pStyle w:val="Heading4"/>
-      </w:pPr>
-      <w:r>
-        <w:t>第二十三条（経過措置）</w:t>
-      </w:r>
-    </w:p>
-    <w:p>
-      <w:r>
-        <w:t>この法律の施行前に海運局長、海運監理部長、海運局若しくは海運監理部の支局その他の地方機関の長（以下「支局長等」という。）又は陸運局長が法律若しくはこれに基づく命令の規定によりした許可、認可その他の処分又は契約その他の行為（以下この条において「処分等」という。）は、政令（支局長等がした処分等にあつては、運輸省令）で定めるところにより、この法律による改正後のそれぞれの法律若しくはこれに基づく命令の規定により相当の地方運輸局長、海運監理部長又は地方運輸局若しくは海運監理部の海運支局その他の地方機関の長（以下「海運支局長等」という。）がした処分等とみなす。</w:t>
-      </w:r>
-    </w:p>
-    <w:p>
-      <w:pPr>
-        <w:pStyle w:val="Heading4"/>
-      </w:pPr>
-      <w:r>
-        <w:t>第二十四条</w:t>
-      </w:r>
-    </w:p>
-    <w:p>
-      <w:r>
-        <w:t>この法律の施行前に海運局長、海運監理部長、支局長等又は陸運局長に対してした申請、届出その他の行為（以下この条において「申請等」という。）は、政令（支局長等に対してした申請等にあつては、運輸省令）で定めるところにより、この法律による改正後のそれぞれの法律若しくはこれに基づく命令の規定により相当の地方運輸局長、海運監理部長又は海運支局長等に対してした申請等とみなす。</w:t>
-      </w:r>
-    </w:p>
-    <w:p>
-      <w:pPr>
-        <w:pStyle w:val="Heading4"/>
-      </w:pPr>
-      <w:r>
-        <w:t>第二十五条</w:t>
-      </w:r>
-    </w:p>
-    <w:p>
-      <w:r>
-        <w:t>この法律の施行前にした行為に対する罰則の適用については、なお従前の例による。</w:t>
-      </w:r>
-    </w:p>
-    <w:p>
-      <w:r>
-        <w:br w:type="page"/>
-      </w:r>
-    </w:p>
-    <w:p>
-      <w:pPr>
-        <w:pStyle w:val="Heading1"/>
-      </w:pPr>
-      <w:r>
-        <w:t>附　則（平成五年一一月一二日法律第八九号）</w:t>
-      </w:r>
-    </w:p>
-    <w:p>
-      <w:pPr>
-        <w:pStyle w:val="Heading4"/>
-      </w:pPr>
-      <w:r>
-        <w:t>第一条（施行期日）</w:t>
-      </w:r>
-    </w:p>
-    <w:p>
-      <w:r>
-        <w:t>この法律は、行政手続法（平成五年法律第八十八号）の施行の日から施行する。</w:t>
-      </w:r>
-    </w:p>
-    <w:p>
-      <w:pPr>
-        <w:pStyle w:val="Heading4"/>
-      </w:pPr>
-      <w:r>
-        <w:t>第二条（諮問等がされた不利益処分に関する経過措置）</w:t>
-      </w:r>
-    </w:p>
-    <w:p>
-      <w:r>
-        <w:t>この法律の施行前に法令に基づき審議会その他の合議制の機関に対し行政手続法第十三条に規定する聴聞又は弁明の機会の付与の手続その他の意見陳述のための手続に相当する手続を執るべきことの諮問その他の求めがされた場合においては、当該諮問その他の求めに係る不利益処分の手続に関しては、この法律による改正後の関係法律の規定にかかわらず、なお従前の例による。</w:t>
-      </w:r>
-    </w:p>
-    <w:p>
-      <w:pPr>
-        <w:pStyle w:val="Heading4"/>
-      </w:pPr>
-      <w:r>
-        <w:t>第十三条（罰則に関する経過措置）</w:t>
-      </w:r>
-    </w:p>
-    <w:p>
-      <w:r>
-        <w:t>この法律の施行前にした行為に対する罰則の適用については、なお従前の例による。</w:t>
-      </w:r>
-    </w:p>
-    <w:p>
-      <w:pPr>
-        <w:pStyle w:val="Heading4"/>
-      </w:pPr>
-      <w:r>
-        <w:t>第十四条（聴聞に関する規定の整理に伴う経過措置）</w:t>
-      </w:r>
-    </w:p>
-    <w:p>
-      <w:r>
-        <w:t>この法律の施行前に法律の規定により行われた聴聞、聴問若しくは聴聞会（不利益処分に係るものを除く。）又はこれらのための手続は、この法律による改正後の関係法律の相当規定により行われたものとみなす。</w:t>
-      </w:r>
-    </w:p>
-    <w:p>
-      <w:pPr>
-        <w:pStyle w:val="Heading4"/>
-      </w:pPr>
-      <w:r>
-        <w:t>第十五条（政令への委任）</w:t>
-      </w:r>
-    </w:p>
-    <w:p>
-      <w:r>
-        <w:t>附則第二条から前条までに定めるもののほか、この法律の施行に関して必要な経過措置は、政令で定める。</w:t>
-      </w:r>
-    </w:p>
-    <w:p>
-      <w:r>
-        <w:br w:type="page"/>
-      </w:r>
-    </w:p>
-    <w:p>
-      <w:pPr>
-        <w:pStyle w:val="Heading1"/>
-      </w:pPr>
-      <w:r>
-        <w:t>附　則（平成九年六月二四日法律第一〇三号）</w:t>
-      </w:r>
-    </w:p>
-    <w:p>
-      <w:pPr>
-        <w:pStyle w:val="Heading4"/>
-      </w:pPr>
-      <w:r>
-        <w:t>第一条（施行期日）</w:t>
-      </w:r>
-    </w:p>
-    <w:p>
-      <w:r>
-        <w:t>この法律は、公布の日から施行する。</w:t>
-      </w:r>
-    </w:p>
-    <w:p>
-      <w:pPr>
-        <w:pStyle w:val="Heading4"/>
-      </w:pPr>
-      <w:r>
-        <w:t>第二条（経過措置）</w:t>
-      </w:r>
-    </w:p>
-    <w:p>
-      <w:r>
-        <w:t>第一条から第五条まで、第七条から第二十四条まで、第二十六条から第三十二条まで、第三十四条から第三十七条まで、第三十九条、第四十一条から第五十条まで、第五十二条から第六十四条まで及び第六十六条から第七十二条までの規定による改正後の法律の規定は、平成八年四月一日に始まる事業年度に係る当該法律の規定に規定する書類（第十八条の規定による改正後の日本輸出入銀行法第三十五条第二項及び第十九条の規定による改正後の日本開発銀行法第三十三条第二項に規定する書類のうち、平成八年四月から九月までの半期に係るものを除く。）から適用する。</w:t>
+        <w:t>第五条（承継）</w:t>
+      </w:r>
+    </w:p>
+    <w:p>
+      <w:r>
+        <w:t>振興会の成立の際現に全国モーターボート競走会連合会に属する改正前の第二十二条の四第三号から第六号までに掲げる業務に係る一切の権利及び義務は、その成立の時において振興会が承継する。</w:t>
       </w:r>
     </w:p>
     <w:p>
@@ -4760,7 +3947,20 @@
         <w:ind w:left="440"/>
       </w:pPr>
       <w:r>
-        <w:t>第六条の規定による改正後の科学技術振興事業団法第三十七条第三項の規定は、同法附則第十一条に規定する事業年度に係る同項に規定する書類から適用する。</w:t>
+        <w:t>振興会は、運輸大臣の定めるところにより、前項の規定により振興会が承継することとなつた権利及び義務の範囲を公示しなければならない。</w:t>
+      </w:r>
+    </w:p>
+    <w:p>
+      <w:pPr>
+        <w:pStyle w:val="Heading4"/>
+      </w:pPr>
+      <w:r>
+        <w:t>第六条</w:t>
+      </w:r>
+    </w:p>
+    <w:p>
+      <w:r>
+        <w:t>昭和三十四年八月二十四日に設立された財団法人日本船舶工業振興会は、その寄附行為で定めるところにより、設立委員に対して、その一切の権利及び義務を振興会において承継すべき旨を申し出ることができる。</w:t>
       </w:r>
     </w:p>
     <w:p>
@@ -4769,7 +3969,7 @@
         <w:ind w:left="440"/>
       </w:pPr>
       <w:r>
-        <w:t>３</w:t>
+        <w:t>２</w:t>
       </w:r>
     </w:p>
     <w:p>
@@ -4777,7 +3977,7 @@
         <w:ind w:left="440"/>
       </w:pPr>
       <w:r>
-        <w:t>第三十八条の規定による改正後の農畜産業振興事業団法第三十四条第三項の規定は、同法附則第十一条に規定する事業年度に係る同項に規定する書類から適用する。</w:t>
+        <w:t>設立委員は、前項の規定による申出があつた時は、遅滞なく、運輸大臣の認可を申請しなければならない。</w:t>
       </w:r>
     </w:p>
     <w:p>
@@ -4786,7 +3986,7 @@
         <w:ind w:left="440"/>
       </w:pPr>
       <w:r>
-        <w:t>４</w:t>
+        <w:t>３</w:t>
       </w:r>
     </w:p>
     <w:p>
@@ -4794,68 +3994,9 @@
         <w:ind w:left="440"/>
       </w:pPr>
       <w:r>
-        <w:t>第四十条の規定による改正後の日本中央競馬会法第三十条第三項及び第四項の規定は、平成九年一月一日に始まる事業年度に係る同条第三項及び第四項に規定する書類から適用する。</w:t>
-      </w:r>
-    </w:p>
-    <w:p>
-      <w:r>
-        <w:br w:type="page"/>
-      </w:r>
-    </w:p>
-    <w:p>
-      <w:pPr>
-        <w:pStyle w:val="Heading1"/>
-      </w:pPr>
-      <w:r>
-        <w:t>附　則（平成一一年一二月二二日法律第一六〇号）</w:t>
-      </w:r>
-    </w:p>
-    <w:p>
-      <w:pPr>
-        <w:pStyle w:val="Heading4"/>
-      </w:pPr>
-      <w:r>
-        <w:t>第一条（施行期日）</w:t>
-      </w:r>
-    </w:p>
-    <w:p>
-      <w:r>
-        <w:t>この法律（第二条及び第三条を除く。）は、平成十三年一月六日から施行する。</w:t>
-      </w:r>
-    </w:p>
-    <w:p>
-      <w:pPr>
-        <w:pStyle w:val="Heading6"/>
-        <w:ind w:left="880"/>
-      </w:pPr>
-      <w:r>
-        <w:t>一</w:t>
-      </w:r>
-    </w:p>
-    <w:p>
-      <w:pPr>
-        <w:ind w:left="880"/>
-      </w:pPr>
-      <w:r>
-        <w:t>第九百九十五条（核原料物質、核燃料物質及び原子炉の規制に関する法律の一部を改正する法律附則の改正規定に係る部分に限る。）、第千三百五条、第千三百六条、第千三百二十四条第二項、第千三百二十六条第二項及び第千三百四十四条の規定</w:t>
-      </w:r>
-    </w:p>
-    <w:p>
-      <w:r>
-        <w:br w:type="page"/>
-      </w:r>
-    </w:p>
-    <w:p>
-      <w:pPr>
-        <w:pStyle w:val="Heading1"/>
-      </w:pPr>
-      <w:r>
-        <w:t>附　則（平成一二年五月三一日法律第九一号）</w:t>
-      </w:r>
-    </w:p>
-    <w:p>
-      <w:r>
-        <w:t>この法律は、商法等の一部を改正する法律（平成十二年法律第九十号）の施行の日から施行する。</w:t>
+        <w:t>前項の認可があつたときは、財団法人日本船舶工業振興会の一切の権利及び義務は、振興会の成立の時において振興会に承継されるものとし、財団法人日本船舶工業振興会は、その時において解散するものとする。</w:t>
+        <w:br/>
+        <w:t>この場合においては、他の法令中法人の解散及び清算に関する規定は、適用しない。</w:t>
       </w:r>
     </w:p>
     <w:p>
@@ -4864,7 +4005,7 @@
         <w:ind w:left="440"/>
       </w:pPr>
       <w:r>
-        <w:t>２</w:t>
+        <w:t>４</w:t>
       </w:r>
     </w:p>
     <w:p>
@@ -4872,20 +4013,7 @@
         <w:ind w:left="440"/>
       </w:pPr>
       <w:r>
-        <w:t>この法律の施行の日が独立行政法人農林水産消費技術センター法（平成十一年法律第百八十三号）附則第八条の規定の施行の日前である場合には、第三十一条のうち農林物資の規格化及び品質表示の適正化に関する法律第十九条の五の二、第十九条の六第一項第四号及び第二十七条の改正規定中「第二十七条」とあるのは、「第二十六条」とする。</w:t>
-      </w:r>
-    </w:p>
-    <w:p>
-      <w:r>
-        <w:br w:type="page"/>
-      </w:r>
-    </w:p>
-    <w:p>
-      <w:pPr>
-        <w:pStyle w:val="Heading1"/>
-      </w:pPr>
-      <w:r>
-        <w:t>附　則（平成一四年五月三一日法律第五四号）</w:t>
+        <w:t>前項の規定により財団法人日本船舶工業振興会が解散したときは、登記官吏は、運輸大臣の嘱託によりその解散の登記をし、当該登記用紙を閉鎖しなければならない。</w:t>
       </w:r>
     </w:p>
     <w:p>
@@ -4893,12 +4021,14 @@
         <w:pStyle w:val="Heading4"/>
       </w:pPr>
       <w:r>
-        <w:t>第一条（施行期日）</w:t>
-      </w:r>
-    </w:p>
-    <w:p>
-      <w:r>
-        <w:t>この法律は、平成十四年七月一日から施行する。</w:t>
+        <w:t>第七条（寄附金及び承継財産）</w:t>
+      </w:r>
+    </w:p>
+    <w:p>
+      <w:r>
+        <w:t>附則第三条第一項の規定による寄附金及び附則第五条又は前条第三項の規定により振興会が承継した財産は、改正後の第二十二条の七第一項の規定の適用については、改正後の第十九条第一号に掲げる交付金とみなす。</w:t>
+        <w:br/>
+        <w:t>附則第十二条の規定の適用についても、同様とする。</w:t>
       </w:r>
     </w:p>
     <w:p>
@@ -4906,12 +4036,12 @@
         <w:pStyle w:val="Heading4"/>
       </w:pPr>
       <w:r>
-        <w:t>第二十八条（経過措置）</w:t>
-      </w:r>
-    </w:p>
-    <w:p>
-      <w:r>
-        <w:t>この法律の施行前にこの法律による改正前のそれぞれの法律若しくはこれに基づく命令（以下「旧法令」という。）の規定により海運監理部長、陸運支局長、海運支局長又は陸運支局の事務所の長（以下「海運監理部長等」という。）がした許可、認可その他の処分又は契約その他の行為（以下「処分等」という。）は、国土交通省令で定めるところにより、この法律による改正後のそれぞれの法律若しくはこれに基づく命令（以下「新法令」という。）の規定により相当の運輸監理部長、運輸支局長又は地方運輸局、運輸監理部若しくは運輸支局の事務所の長（以下「運輸監理部長等」という。）がした処分等とみなす。</w:t>
+        <w:t>第八条（経過規定）</w:t>
+      </w:r>
+    </w:p>
+    <w:p>
+      <w:r>
+        <w:t>この法律（附則第一条ただし書に規定する部分を除く。以下同じ。）の施行の際現に改正後の第六条第一項に規定する検査員である者は、この法律の施行後六月間は、同項の規定による登録を受けたものとみなす。</w:t>
       </w:r>
     </w:p>
     <w:p>
@@ -4919,12 +4049,12 @@
         <w:pStyle w:val="Heading4"/>
       </w:pPr>
       <w:r>
-        <w:t>第二十九条</w:t>
-      </w:r>
-    </w:p>
-    <w:p>
-      <w:r>
-        <w:t>この法律の施行前に旧法令の規定により海運監理部長等に対してした申請、届出その他の行為（以下「申請等」という。）は、国土交通省令で定めるところにより、新法令の規定により相当の運輸監理部長等に対してした申請等とみなす。</w:t>
+        <w:t>第九条</w:t>
+      </w:r>
+    </w:p>
+    <w:p>
+      <w:r>
+        <w:t>一回の開催がこの法律の施行の日の前後にまたがつている競走の実施並びに当該競走に係る交付金の交付及び受入れについては、なお従前の例による。</w:t>
       </w:r>
     </w:p>
     <w:p>
@@ -4932,7 +4062,20 @@
         <w:pStyle w:val="Heading4"/>
       </w:pPr>
       <w:r>
-        <w:t>第三十条</w:t>
+        <w:t>第十条</w:t>
+      </w:r>
+    </w:p>
+    <w:p>
+      <w:r>
+        <w:t>振興会の最初の事業年度の事業計画及び収支予算については、改正後の第二十二条の八において準用する第二十一条第四項中「毎事業年度開始前に」とあるのは、「振興会の成立後遅滞なく」とする。</w:t>
+      </w:r>
+    </w:p>
+    <w:p>
+      <w:pPr>
+        <w:pStyle w:val="Heading4"/>
+      </w:pPr>
+      <w:r>
+        <w:t>第十一条（経過規定）</w:t>
       </w:r>
     </w:p>
     <w:p>
@@ -4941,76 +4084,16 @@
       </w:r>
     </w:p>
     <w:p>
-      <w:r>
-        <w:br w:type="page"/>
-      </w:r>
-    </w:p>
-    <w:p>
-      <w:pPr>
-        <w:pStyle w:val="Heading1"/>
-      </w:pPr>
-      <w:r>
-        <w:t>附　則（平成一九年三月三一日法律第一六号）</w:t>
-      </w:r>
-    </w:p>
-    <w:p>
       <w:pPr>
         <w:pStyle w:val="Heading4"/>
       </w:pPr>
       <w:r>
-        <w:t>第一条（施行期日）</w:t>
-      </w:r>
-    </w:p>
-    <w:p>
-      <w:r>
-        <w:t>この法律は、平成十九年四月一日から施行する。</w:t>
-      </w:r>
-    </w:p>
-    <w:p>
-      <w:pPr>
-        <w:pStyle w:val="Heading6"/>
-        <w:ind w:left="880"/>
-      </w:pPr>
-      <w:r>
-        <w:t>一</w:t>
-      </w:r>
-    </w:p>
-    <w:p>
-      <w:pPr>
-        <w:ind w:left="880"/>
-      </w:pPr>
-      <w:r>
-        <w:t>第二条、附則第四条第一項及び第五項、附則第五条から第十二条まで並びに附則第十三条第二項から第四項までの規定</w:t>
-      </w:r>
-    </w:p>
-    <w:p>
-      <w:pPr>
-        <w:pStyle w:val="Heading6"/>
-        <w:ind w:left="880"/>
-      </w:pPr>
-      <w:r>
-        <w:t>二</w:t>
-      </w:r>
-    </w:p>
-    <w:p>
-      <w:pPr>
-        <w:ind w:left="880"/>
-      </w:pPr>
-      <w:r>
-        <w:t>第三条、附則第十三条第一項及び第五項から第七項まで並びに附則第十四条から第十七条までの規定</w:t>
-      </w:r>
-    </w:p>
-    <w:p>
-      <w:pPr>
-        <w:pStyle w:val="Heading4"/>
-      </w:pPr>
-      <w:r>
-        <w:t>第二条（第一条の規定による改正に伴う経過措置）</w:t>
-      </w:r>
-    </w:p>
-    <w:p>
-      <w:r>
-        <w:t>この法律の施行前に第一条の規定による改正前のモーターボート競走法第二十六条の規定に基づくモーターボート競走法施行規則（昭和二十六年運輸省令第五十九号）の定める確認を受けて設置された場外発売場でこの法律の施行の際現に存するものは、第一条の規定による改正後のモーターボート競走法第四条の二第一項の許可を受けて設置された場外発売場とみなす。</w:t>
+        <w:t>第十二条（交付金に関する業務の委託）</w:t>
+      </w:r>
+    </w:p>
+    <w:p>
+      <w:r>
+        <w:t>振興会は、当分の間、国土交通大臣の認可を受けて、改正後の第十九条の規定による交付金の運用に関する業務の一部を商工組合中央金庫に委託することができる。</w:t>
       </w:r>
     </w:p>
     <w:p>
@@ -5027,33 +4110,7 @@
         <w:ind w:left="440"/>
       </w:pPr>
       <w:r>
-        <w:t>この法律の施行の日前に開催された競走及び一回の開催が同日の前後にまたがっている競走に係る日本船舶振興会への交付金の金額については、なお従前の例による。</w:t>
-      </w:r>
-    </w:p>
-    <w:p>
-      <w:pPr>
-        <w:pStyle w:val="Heading4"/>
-      </w:pPr>
-      <w:r>
-        <w:t>第三条（第二条の規定による改正に伴う経過措置）</w:t>
-      </w:r>
-    </w:p>
-    <w:p>
-      <w:r>
-        <w:t>第二条の規定による改正後のモーターボート競走法（以下「第二条による改正後の法」という。）第二十二条の二第一項の規定による指定及びこれに関して必要な手続その他の行為（船舶等振興業務規程の認可を含む。）は、第二条の規定の施行前においても、第二条による改正後の法第二十二条の二及び第二十二条の五の規定の例により行うことができる。</w:t>
-      </w:r>
-    </w:p>
-    <w:p>
-      <w:pPr>
-        <w:pStyle w:val="Heading4"/>
-      </w:pPr>
-      <w:r>
-        <w:t>第四条</w:t>
-      </w:r>
-    </w:p>
-    <w:p>
-      <w:r>
-        <w:t>第二条による改正後の法第二十二条の二第一項の規定により国土交通大臣が指定する者（以下この条において「指定法人」という。）が日本船舶振興会でないときは、日本船舶振興会は、第二条の規定の施行の時に解散するものとし、その一切の権利及び義務は、その解散の時において、指定法人が承継する。</w:t>
+        <w:t>振興会が前項の規定により国土交通大臣の認可を受けなければならない場合において、その認可を受けなかつたときは、その行為をした役員又は職員は、三万円以下の過料に処する。</w:t>
       </w:r>
     </w:p>
     <w:p>
@@ -5062,7 +4119,7 @@
         <w:ind w:left="440"/>
       </w:pPr>
       <w:r>
-        <w:t>２</w:t>
+        <w:t>３</w:t>
       </w:r>
     </w:p>
     <w:p>
@@ -5070,7 +4127,241 @@
         <w:ind w:left="440"/>
       </w:pPr>
       <w:r>
-        <w:t>指定法人が日本船舶振興会でないときは、日本船舶振興会又は指定法人の債権者は、それぞれ日本船舶振興会又は指定法人に対し、日本船舶振興会から指定法人への権利及び義務の承継について異議を述べることができる。</w:t>
+        <w:t>商工組合中央金庫は、当分の間、商工組合中央金庫法（昭和十一年法律第十四号）第三十条の規定にかかわらず、振興会の委託を受けて、改正後の第十九条の規定による交付金の運用に関する業務を行なうことができる。</w:t>
+      </w:r>
+    </w:p>
+    <w:p>
+      <w:r>
+        <w:br w:type="page"/>
+      </w:r>
+    </w:p>
+    <w:p>
+      <w:pPr>
+        <w:pStyle w:val="Heading1"/>
+      </w:pPr>
+      <w:r>
+        <w:t>附則（昭和五五年一一月一九日法律第八五号）</w:t>
+      </w:r>
+    </w:p>
+    <w:p>
+      <w:pPr>
+        <w:pStyle w:val="Heading4"/>
+      </w:pPr>
+      <w:r>
+        <w:t>第一条（施行期日）</w:t>
+      </w:r>
+    </w:p>
+    <w:p>
+      <w:r>
+        <w:t>この法律は、昭和五十六年四月一日から施行する。</w:t>
+      </w:r>
+    </w:p>
+    <w:p>
+      <w:pPr>
+        <w:pStyle w:val="Heading4"/>
+      </w:pPr>
+      <w:r>
+        <w:t>第二十条（経過措置）</w:t>
+      </w:r>
+    </w:p>
+    <w:p>
+      <w:r>
+        <w:t>この法律の施行前にしたこの法律による改正に係る国の機関の法律若しくはこれに基づく命令の規定による許可、認可その他の処分又は契約その他の行為（以下この条において「処分等」という。）は、政令で定めるところにより、この法律による改正後のそれぞれの法律若しくはこれに基づく命令の規定により又はこれらの規定に基づく所掌事務の区分に応じ、相当の国の機関のした処分等とみなす。</w:t>
+      </w:r>
+    </w:p>
+    <w:p>
+      <w:pPr>
+        <w:pStyle w:val="Heading4"/>
+      </w:pPr>
+      <w:r>
+        <w:t>第二十一条</w:t>
+      </w:r>
+    </w:p>
+    <w:p>
+      <w:r>
+        <w:t>この法律の施行前にこの法律による改正に係る国の機関に対してした申請、届出その他の行為（以下この条において「申請等」という。）は、政令で定めるところにより、この法律による改正後のそれぞれの法律若しくはこれに基づく命令の規定により又はこれらの規定に基づく所掌事務の区分に応じ、相当の国の機関に対してした申請等とみなす。</w:t>
+      </w:r>
+    </w:p>
+    <w:p>
+      <w:r>
+        <w:br w:type="page"/>
+      </w:r>
+    </w:p>
+    <w:p>
+      <w:pPr>
+        <w:pStyle w:val="Heading1"/>
+      </w:pPr>
+      <w:r>
+        <w:t>附則（昭和五九年五月八日法律第二五号）</w:t>
+      </w:r>
+    </w:p>
+    <w:p>
+      <w:pPr>
+        <w:pStyle w:val="Heading4"/>
+      </w:pPr>
+      <w:r>
+        <w:t>第一条（施行期日）</w:t>
+      </w:r>
+    </w:p>
+    <w:p>
+      <w:r>
+        <w:t>この法律は、昭和五十九年七月一日から施行する。</w:t>
+      </w:r>
+    </w:p>
+    <w:p>
+      <w:pPr>
+        <w:pStyle w:val="Heading4"/>
+      </w:pPr>
+      <w:r>
+        <w:t>第二十三条（経過措置）</w:t>
+      </w:r>
+    </w:p>
+    <w:p>
+      <w:r>
+        <w:t>この法律の施行前に海運局長、海運監理部長、海運局若しくは海運監理部の支局その他の地方機関の長（以下「支局長等」という。）又は陸運局長が法律若しくはこれに基づく命令の規定によりした許可、認可その他の処分又は契約その他の行為（以下この条において「処分等」という。）は、政令（支局長等がした処分等にあつては、運輸省令）で定めるところにより、この法律による改正後のそれぞれの法律若しくはこれに基づく命令の規定により相当の地方運輸局長、海運監理部長又は地方運輸局若しくは海運監理部の海運支局その他の地方機関の長（以下「海運支局長等」という。）がした処分等とみなす。</w:t>
+      </w:r>
+    </w:p>
+    <w:p>
+      <w:pPr>
+        <w:pStyle w:val="Heading4"/>
+      </w:pPr>
+      <w:r>
+        <w:t>第二十四条</w:t>
+      </w:r>
+    </w:p>
+    <w:p>
+      <w:r>
+        <w:t>この法律の施行前に海運局長、海運監理部長、支局長等又は陸運局長に対してした申請、届出その他の行為（以下この条において「申請等」という。）は、政令（支局長等に対してした申請等にあつては、運輸省令）で定めるところにより、この法律による改正後のそれぞれの法律若しくはこれに基づく命令の規定により相当の地方運輸局長、海運監理部長又は海運支局長等に対してした申請等とみなす。</w:t>
+      </w:r>
+    </w:p>
+    <w:p>
+      <w:pPr>
+        <w:pStyle w:val="Heading4"/>
+      </w:pPr>
+      <w:r>
+        <w:t>第二十五条</w:t>
+      </w:r>
+    </w:p>
+    <w:p>
+      <w:r>
+        <w:t>この法律の施行前にした行為に対する罰則の適用については、なお従前の例による。</w:t>
+      </w:r>
+    </w:p>
+    <w:p>
+      <w:r>
+        <w:br w:type="page"/>
+      </w:r>
+    </w:p>
+    <w:p>
+      <w:pPr>
+        <w:pStyle w:val="Heading1"/>
+      </w:pPr>
+      <w:r>
+        <w:t>附則（平成五年一一月一二日法律第八九号）</w:t>
+      </w:r>
+    </w:p>
+    <w:p>
+      <w:pPr>
+        <w:pStyle w:val="Heading4"/>
+      </w:pPr>
+      <w:r>
+        <w:t>第一条（施行期日）</w:t>
+      </w:r>
+    </w:p>
+    <w:p>
+      <w:r>
+        <w:t>この法律は、行政手続法（平成五年法律第八十八号）の施行の日から施行する。</w:t>
+      </w:r>
+    </w:p>
+    <w:p>
+      <w:pPr>
+        <w:pStyle w:val="Heading4"/>
+      </w:pPr>
+      <w:r>
+        <w:t>第二条（諮問等がされた不利益処分に関する経過措置）</w:t>
+      </w:r>
+    </w:p>
+    <w:p>
+      <w:r>
+        <w:t>この法律の施行前に法令に基づき審議会その他の合議制の機関に対し行政手続法第十三条に規定する聴聞又は弁明の機会の付与の手続その他の意見陳述のための手続に相当する手続を執るべきことの諮問その他の求めがされた場合においては、当該諮問その他の求めに係る不利益処分の手続に関しては、この法律による改正後の関係法律の規定にかかわらず、なお従前の例による。</w:t>
+      </w:r>
+    </w:p>
+    <w:p>
+      <w:pPr>
+        <w:pStyle w:val="Heading4"/>
+      </w:pPr>
+      <w:r>
+        <w:t>第十三条（罰則に関する経過措置）</w:t>
+      </w:r>
+    </w:p>
+    <w:p>
+      <w:r>
+        <w:t>この法律の施行前にした行為に対する罰則の適用については、なお従前の例による。</w:t>
+      </w:r>
+    </w:p>
+    <w:p>
+      <w:pPr>
+        <w:pStyle w:val="Heading4"/>
+      </w:pPr>
+      <w:r>
+        <w:t>第十四条（聴聞に関する規定の整理に伴う経過措置）</w:t>
+      </w:r>
+    </w:p>
+    <w:p>
+      <w:r>
+        <w:t>この法律の施行前に法律の規定により行われた聴聞、聴問若しくは聴聞会（不利益処分に係るものを除く。）又はこれらのための手続は、この法律による改正後の関係法律の相当規定により行われたものとみなす。</w:t>
+      </w:r>
+    </w:p>
+    <w:p>
+      <w:pPr>
+        <w:pStyle w:val="Heading4"/>
+      </w:pPr>
+      <w:r>
+        <w:t>第十五条（政令への委任）</w:t>
+      </w:r>
+    </w:p>
+    <w:p>
+      <w:r>
+        <w:t>附則第二条から前条までに定めるもののほか、この法律の施行に関して必要な経過措置は、政令で定める。</w:t>
+      </w:r>
+    </w:p>
+    <w:p>
+      <w:r>
+        <w:br w:type="page"/>
+      </w:r>
+    </w:p>
+    <w:p>
+      <w:pPr>
+        <w:pStyle w:val="Heading1"/>
+      </w:pPr>
+      <w:r>
+        <w:t>附則（平成九年六月二四日法律第一〇三号）</w:t>
+      </w:r>
+    </w:p>
+    <w:p>
+      <w:pPr>
+        <w:pStyle w:val="Heading4"/>
+      </w:pPr>
+      <w:r>
+        <w:t>第一条（施行期日）</w:t>
+      </w:r>
+    </w:p>
+    <w:p>
+      <w:r>
+        <w:t>この法律は、公布の日から施行する。</w:t>
+      </w:r>
+    </w:p>
+    <w:p>
+      <w:pPr>
+        <w:pStyle w:val="Heading4"/>
+      </w:pPr>
+      <w:r>
+        <w:t>第二条（経過措置）</w:t>
+      </w:r>
+    </w:p>
+    <w:p>
+      <w:r>
+        <w:t>第一条から第五条まで、第七条から第二十四条まで、第二十六条から第三十二条まで、第三十四条から第三十七条まで、第三十九条、第四十一条から第五十条まで、第五十二条から第六十四条まで及び第六十六条から第七十二条までの規定による改正後の法律の規定は、平成八年四月一日に始まる事業年度に係る当該法律の規定に規定する書類（第十八条の規定による改正後の日本輸出入銀行法第三十五条第二項及び第十九条の規定による改正後の日本開発銀行法第三十三条第二項に規定する書類のうち、平成八年四月から九月までの半期に係るものを除く。）から適用する。</w:t>
       </w:r>
     </w:p>
     <w:p>
@@ -5079,7 +4370,7 @@
         <w:ind w:left="440"/>
       </w:pPr>
       <w:r>
-        <w:t>３</w:t>
+        <w:t>２</w:t>
       </w:r>
     </w:p>
     <w:p>
@@ -5087,41 +4378,7 @@
         <w:ind w:left="440"/>
       </w:pPr>
       <w:r>
-        <w:t>指定法人が日本船舶振興会でないときは、日本船舶振興会及び指定法人は、次に掲げる事項を官報に公告し、かつ、知れている債権者には、各別にこれを催告しなければならない。</w:t>
-      </w:r>
-    </w:p>
-    <w:p>
-      <w:pPr>
-        <w:pStyle w:val="Heading6"/>
-        <w:ind w:left="880"/>
-      </w:pPr>
-      <w:r>
-        <w:t>一</w:t>
-      </w:r>
-    </w:p>
-    <w:p>
-      <w:pPr>
-        <w:ind w:left="880"/>
-      </w:pPr>
-      <w:r>
-        <w:t>日本船舶振興会の一切の権利及び義務を指定法人が承継する旨</w:t>
-      </w:r>
-    </w:p>
-    <w:p>
-      <w:pPr>
-        <w:pStyle w:val="Heading6"/>
-        <w:ind w:left="880"/>
-      </w:pPr>
-      <w:r>
-        <w:t>二</w:t>
-      </w:r>
-    </w:p>
-    <w:p>
-      <w:pPr>
-        <w:ind w:left="880"/>
-      </w:pPr>
-      <w:r>
-        <w:t>債権者が公告の日から一月以内に異議を述べることができる旨</w:t>
+        <w:t>第六条の規定による改正後の科学技術振興事業団法第三十七条第三項の規定は、同法附則第十一条に規定する事業年度に係る同項に規定する書類から適用する。</w:t>
       </w:r>
     </w:p>
     <w:p>
@@ -5130,7 +4387,7 @@
         <w:ind w:left="440"/>
       </w:pPr>
       <w:r>
-        <w:t>４</w:t>
+        <w:t>３</w:t>
       </w:r>
     </w:p>
     <w:p>
@@ -5138,7 +4395,7 @@
         <w:ind w:left="440"/>
       </w:pPr>
       <w:r>
-        <w:t>債権者が前項第二号の期間内に異議を述べたときは、当該債権者の債務者である日本船舶振興会又は指定法人は、当該債権者に対し、弁済し、若しくは相当の担保を提供し、又は当該債権者に弁済を受けさせることを目的として信託会社等（信託会社及び信託業務を営む金融機関（金融機関の信託業務の兼営等に関する法律（昭和十八年法律第四十三号）第一条第一項の認可を受けた金融機関をいう。）をいう。以下同じ。）に相当の財産を信託しなければならない。</w:t>
+        <w:t>第三十八条の規定による改正後の農畜産業振興事業団法第三十四条第三項の規定は、同法附則第十一条に規定する事業年度に係る同項に規定する書類から適用する。</w:t>
       </w:r>
     </w:p>
     <w:p>
@@ -5147,7 +4404,7 @@
         <w:ind w:left="440"/>
       </w:pPr>
       <w:r>
-        <w:t>５</w:t>
+        <w:t>４</w:t>
       </w:r>
     </w:p>
     <w:p>
@@ -5155,7 +4412,20 @@
         <w:ind w:left="440"/>
       </w:pPr>
       <w:r>
-        <w:t>第一項の規定により日本船舶振興会が解散した場合における解散の登記については、政令で定める。</w:t>
+        <w:t>第四十条の規定による改正後の日本中央競馬会法第三十条第三項及び第四項の規定は、平成九年一月一日に始まる事業年度に係る同条第三項及び第四項に規定する書類から適用する。</w:t>
+      </w:r>
+    </w:p>
+    <w:p>
+      <w:r>
+        <w:br w:type="page"/>
+      </w:r>
+    </w:p>
+    <w:p>
+      <w:pPr>
+        <w:pStyle w:val="Heading1"/>
+      </w:pPr>
+      <w:r>
+        <w:t>附則（平成一一年一二月二二日法律第一六〇号）</w:t>
       </w:r>
     </w:p>
     <w:p>
@@ -5163,64 +4433,42 @@
         <w:pStyle w:val="Heading4"/>
       </w:pPr>
       <w:r>
-        <w:t>第五条</w:t>
-      </w:r>
-    </w:p>
-    <w:p>
-      <w:r>
-        <w:t>日本船舶振興会の第二条の規定の施行の日の前日を含む事業年度に係る事業報告書、財産目録、貸借対照表及び損益計算書については、なお従前の例による。</w:t>
-      </w:r>
-    </w:p>
-    <w:p>
-      <w:pPr>
-        <w:pStyle w:val="Heading4"/>
-      </w:pPr>
-      <w:r>
-        <w:t>第六条</w:t>
-      </w:r>
-    </w:p>
-    <w:p>
-      <w:r>
-        <w:t>一般社団法人及び一般財団法人に関する法律（平成十八年法律第四十八号）の施行の日が第二条の規定の施行の日後第三条の規定の施行の日以前となる場合には、同法の施行の日の前日までの間における第二条による改正後の法第二十二条の二第一項の規定の適用については、「一般財団法人」とあるのは、「民法（明治二十九年法律第八十九号）第三十四条の財団法人」とする。</w:t>
-      </w:r>
-    </w:p>
-    <w:p>
-      <w:pPr>
-        <w:pStyle w:val="Heading4"/>
-      </w:pPr>
-      <w:r>
-        <w:t>第九条（第二条の規定による改正に伴う関係法律の一部改正に伴う経過措置）</w:t>
-      </w:r>
-    </w:p>
-    <w:p>
-      <w:r>
-        <w:t>前条の規定の施行前に同条第二号の規定による改正前の行政事件訴訟法の規定に基づき提起された日本船舶振興会を被告とする抗告訴訟の管轄については、なお従前の例による。</w:t>
-      </w:r>
-    </w:p>
-    <w:p>
-      <w:pPr>
-        <w:pStyle w:val="Heading4"/>
-      </w:pPr>
-      <w:r>
-        <w:t>第十条</w:t>
-      </w:r>
-    </w:p>
-    <w:p>
-      <w:r>
-        <w:t>附則第八条の規定の施行前に同条第三号の規定による改正前の独立行政法人等の保有する情報の公開に関する法律の規定に基づき日本船舶振興会がした行為及び日本船舶振興会に対してされた行為については、なお従前の例による。</w:t>
-      </w:r>
-    </w:p>
-    <w:p>
-      <w:pPr>
-        <w:pStyle w:val="Heading4"/>
-      </w:pPr>
-      <w:r>
-        <w:t>第十一条</w:t>
-      </w:r>
-    </w:p>
-    <w:p>
-      <w:r>
-        <w:t>附則第八条の規定の施行前に同条第四号の規定による改正前の独立行政法人等の保有する個人情報の保護に関する法律（以下この条において「旧法」という。）の規定に基づき日本船舶振興会がした行為及び日本船舶振興会に対してされた行為については、なお従前の例による。</w:t>
+        <w:t>第一条（施行期日）</w:t>
+      </w:r>
+    </w:p>
+    <w:p>
+      <w:r>
+        <w:t>この法律（第二条及び第三条を除く。）は、平成十三年一月六日から施行する。</w:t>
+        <w:br/>
+        <w:t>ただし、次の各号に掲げる規定は、当該各号に定める日から施行する。</w:t>
+      </w:r>
+    </w:p>
+    <w:p>
+      <w:pPr>
+        <w:pStyle w:val="ListBullet"/>
+        <w:ind w:left="880"/>
+      </w:pPr>
+      <w:r>
+        <w:t>一</w:t>
+        <w:br/>
+        <w:t>第九百九十五条（核原料物質、核燃料物質及び原子炉の規制に関する法律の一部を改正する法律附則の改正規定に係る部分に限る。）、第千三百五条、第千三百六条、第千三百二十四条第二項、第千三百二十六条第二項及び第千三百四十四条の規定</w:t>
+        <w:br/>
+        <w:br/>
+        <w:br/>
+        <w:t>公布の日</w:t>
+      </w:r>
+    </w:p>
+    <w:p>
+      <w:r>
+        <w:br w:type="page"/>
+      </w:r>
+    </w:p>
+    <w:p>
+      <w:pPr>
+        <w:pStyle w:val="Heading1"/>
+      </w:pPr>
+      <w:r>
+        <w:t>附則（平成一二年五月三一日法律第九一号）</w:t>
       </w:r>
     </w:p>
     <w:p>
@@ -5229,7 +4477,7 @@
         <w:ind w:left="440"/>
       </w:pPr>
       <w:r>
-        <w:t>２</w:t>
+        <w:t>１</w:t>
       </w:r>
     </w:p>
     <w:p>
@@ -5237,41 +4485,7 @@
         <w:ind w:left="440"/>
       </w:pPr>
       <w:r>
-        <w:t>次に掲げる者が、正当な理由がないのに、日本船舶振興会が保有していた個人の秘密に属する事項が記録された旧法第二条第四項に規定する個人情報ファイルであって同項第一号に係るもの（その全部又は一部を複製し、又は加工したものを含む。）を提供したときは、二年以下の懲役又は百万円以下の罰金に処する。</w:t>
-      </w:r>
-    </w:p>
-    <w:p>
-      <w:pPr>
-        <w:pStyle w:val="Heading6"/>
-        <w:ind w:left="880"/>
-      </w:pPr>
-      <w:r>
-        <w:t>一</w:t>
-      </w:r>
-    </w:p>
-    <w:p>
-      <w:pPr>
-        <w:ind w:left="880"/>
-      </w:pPr>
-      <w:r>
-        <w:t>日本船舶振興会の役員又は職員であった者</w:t>
-      </w:r>
-    </w:p>
-    <w:p>
-      <w:pPr>
-        <w:pStyle w:val="Heading6"/>
-        <w:ind w:left="880"/>
-      </w:pPr>
-      <w:r>
-        <w:t>二</w:t>
-      </w:r>
-    </w:p>
-    <w:p>
-      <w:pPr>
-        <w:ind w:left="880"/>
-      </w:pPr>
-      <w:r>
-        <w:t>日本船舶振興会から旧法第二条第二項に規定する個人情報の取扱いの委託を受けた者が受託した業務に従事していた者</w:t>
+        <w:t>この法律は、商法等の一部を改正する法律（平成十二年法律第九十号）の施行の日から施行する。</w:t>
       </w:r>
     </w:p>
     <w:p>
@@ -5280,7 +4494,7 @@
         <w:ind w:left="440"/>
       </w:pPr>
       <w:r>
-        <w:t>３</w:t>
+        <w:t>２</w:t>
       </w:r>
     </w:p>
     <w:p>
@@ -5288,7 +4502,143 @@
         <w:ind w:left="440"/>
       </w:pPr>
       <w:r>
-        <w:t>前項各号に掲げる者が、その業務に関して知り得た日本船舶振興会が保有していた旧法第二条第三項に規定する保有個人情報を自己若しくは第三者の不正な利益を図る目的で提供し、又は盗用したときは、一年以下の懲役又は五十万円以下の罰金に処する。</w:t>
+        <w:t>この法律の施行の日が独立行政法人農林水産消費技術センター法（平成十一年法律第百八十三号）附則第八条の規定の施行の日前である場合には、第三十一条のうち農林物資の規格化及び品質表示の適正化に関する法律第十九条の五の二、第十九条の六第一項第四号及び第二十七条の改正規定中「第二十七条」とあるのは、「第二十六条」とする。</w:t>
+      </w:r>
+    </w:p>
+    <w:p>
+      <w:r>
+        <w:br w:type="page"/>
+      </w:r>
+    </w:p>
+    <w:p>
+      <w:pPr>
+        <w:pStyle w:val="Heading1"/>
+      </w:pPr>
+      <w:r>
+        <w:t>附則（平成一四年五月三一日法律第五四号）</w:t>
+      </w:r>
+    </w:p>
+    <w:p>
+      <w:pPr>
+        <w:pStyle w:val="Heading4"/>
+      </w:pPr>
+      <w:r>
+        <w:t>第一条（施行期日）</w:t>
+      </w:r>
+    </w:p>
+    <w:p>
+      <w:r>
+        <w:t>この法律は、平成十四年七月一日から施行する。</w:t>
+      </w:r>
+    </w:p>
+    <w:p>
+      <w:pPr>
+        <w:pStyle w:val="Heading4"/>
+      </w:pPr>
+      <w:r>
+        <w:t>第二十八条（経過措置）</w:t>
+      </w:r>
+    </w:p>
+    <w:p>
+      <w:r>
+        <w:t>この法律の施行前にこの法律による改正前のそれぞれの法律若しくはこれに基づく命令（以下「旧法令」という。）の規定により海運監理部長、陸運支局長、海運支局長又は陸運支局の事務所の長（以下「海運監理部長等」という。）がした許可、認可その他の処分又は契約その他の行為（以下「処分等」という。）は、国土交通省令で定めるところにより、この法律による改正後のそれぞれの法律若しくはこれに基づく命令（以下「新法令」という。）の規定により相当の運輸監理部長、運輸支局長又は地方運輸局、運輸監理部若しくは運輸支局の事務所の長（以下「運輸監理部長等」という。）がした処分等とみなす。</w:t>
+      </w:r>
+    </w:p>
+    <w:p>
+      <w:pPr>
+        <w:pStyle w:val="Heading4"/>
+      </w:pPr>
+      <w:r>
+        <w:t>第二十九条</w:t>
+      </w:r>
+    </w:p>
+    <w:p>
+      <w:r>
+        <w:t>この法律の施行前に旧法令の規定により海運監理部長等に対してした申請、届出その他の行為（以下「申請等」という。）は、国土交通省令で定めるところにより、新法令の規定により相当の運輸監理部長等に対してした申請等とみなす。</w:t>
+      </w:r>
+    </w:p>
+    <w:p>
+      <w:pPr>
+        <w:pStyle w:val="Heading4"/>
+      </w:pPr>
+      <w:r>
+        <w:t>第三十条</w:t>
+      </w:r>
+    </w:p>
+    <w:p>
+      <w:r>
+        <w:t>この法律の施行前にした行為に対する罰則の適用については、なお従前の例による。</w:t>
+      </w:r>
+    </w:p>
+    <w:p>
+      <w:r>
+        <w:br w:type="page"/>
+      </w:r>
+    </w:p>
+    <w:p>
+      <w:pPr>
+        <w:pStyle w:val="Heading1"/>
+      </w:pPr>
+      <w:r>
+        <w:t>附則（平成一九年三月三一日法律第一六号）</w:t>
+      </w:r>
+    </w:p>
+    <w:p>
+      <w:pPr>
+        <w:pStyle w:val="Heading4"/>
+      </w:pPr>
+      <w:r>
+        <w:t>第一条（施行期日）</w:t>
+      </w:r>
+    </w:p>
+    <w:p>
+      <w:r>
+        <w:t>この法律は、平成十九年四月一日から施行する。</w:t>
+        <w:br/>
+        <w:t>ただし、次の各号に掲げる規定は、当該各号に定める日から施行する。</w:t>
+      </w:r>
+    </w:p>
+    <w:p>
+      <w:pPr>
+        <w:pStyle w:val="ListBullet"/>
+        <w:ind w:left="880"/>
+      </w:pPr>
+      <w:r>
+        <w:t>一</w:t>
+        <w:br/>
+        <w:t>第二条、附則第四条第一項及び第五項、附則第五条から第十二条まで並びに附則第十三条第二項から第四項までの規定</w:t>
+        <w:br/>
+        <w:br/>
+        <w:br/>
+        <w:t>平成十九年十月一日</w:t>
+      </w:r>
+    </w:p>
+    <w:p>
+      <w:pPr>
+        <w:pStyle w:val="ListBullet"/>
+        <w:ind w:left="880"/>
+      </w:pPr>
+      <w:r>
+        <w:t>二</w:t>
+        <w:br/>
+        <w:t>第三条、附則第十三条第一項及び第五項から第七項まで並びに附則第十四条から第十七条までの規定</w:t>
+        <w:br/>
+        <w:br/>
+        <w:br/>
+        <w:t>平成二十年四月一日</w:t>
+      </w:r>
+    </w:p>
+    <w:p>
+      <w:pPr>
+        <w:pStyle w:val="Heading4"/>
+      </w:pPr>
+      <w:r>
+        <w:t>第二条（第一条の規定による改正に伴う経過措置）</w:t>
+      </w:r>
+    </w:p>
+    <w:p>
+      <w:r>
+        <w:t>この法律の施行前に第一条の規定による改正前のモーターボート競走法第二十六条の規定に基づくモーターボート競走法施行規則（昭和二十六年運輸省令第五十九号）の定める確認を受けて設置された場外発売場でこの法律の施行の際現に存するものは、第一条の規定による改正後のモーターボート競走法第四条の二第一項の許可を受けて設置された場外発売場とみなす。</w:t>
       </w:r>
     </w:p>
     <w:p>
@@ -5297,7 +4647,7 @@
         <w:ind w:left="440"/>
       </w:pPr>
       <w:r>
-        <w:t>４</w:t>
+        <w:t>２</w:t>
       </w:r>
     </w:p>
     <w:p>
@@ -5305,7 +4655,7 @@
         <w:ind w:left="440"/>
       </w:pPr>
       <w:r>
-        <w:t>前二項の規定は、日本国外においてこれらの項の罪を犯した者にも適用する。</w:t>
+        <w:t>この法律の施行の日前に開催された競走及び一回の開催が同日の前後にまたがっている競走に係る日本船舶振興会への交付金の金額については、なお従前の例による。</w:t>
       </w:r>
     </w:p>
     <w:p>
@@ -5313,12 +4663,12 @@
         <w:pStyle w:val="Heading4"/>
       </w:pPr>
       <w:r>
-        <w:t>第十二条（第三条の規定による改正に伴う経過措置）</w:t>
-      </w:r>
-    </w:p>
-    <w:p>
-      <w:r>
-        <w:t>第三条の規定による改正後のモーターボート競走法（以下「第三条による改正後の法」という。）第三十二条第一項の規定による指定及びこれに関して必要な手続その他の行為（競走実施業務規程の認可を含む。）は、第三条の規定の施行前においても、第三条による改正後の法第三十二条及び第三十四条の規定の例により行うことができる。</w:t>
+        <w:t>第三条（第二条の規定による改正に伴う経過措置）</w:t>
+      </w:r>
+    </w:p>
+    <w:p>
+      <w:r>
+        <w:t>第二条の規定による改正後のモーターボート競走法（以下「第二条による改正後の法」という。）第二十二条の二第一項の規定による指定及びこれに関して必要な手続その他の行為（船舶等振興業務規程の認可を含む。）は、第二条の規定の施行前においても、第二条による改正後の法第二十二条の二及び第二十二条の五の規定の例により行うことができる。</w:t>
       </w:r>
     </w:p>
     <w:p>
@@ -5326,12 +4676,14 @@
         <w:pStyle w:val="Heading4"/>
       </w:pPr>
       <w:r>
-        <w:t>第十三条</w:t>
-      </w:r>
-    </w:p>
-    <w:p>
-      <w:r>
-        <w:t>モーターボート競走会及び全国モーターボート競走会連合会は、第三条の規定の施行の時において解散するものとし、その一切の権利及び義務は、その解散の時において第三条による改正後の法第三十二条第一項の規定により国土交通大臣が指定する者（以下この条及び次条において「指定法人」という。）が承継する。</w:t>
+        <w:t>第四条</w:t>
+      </w:r>
+    </w:p>
+    <w:p>
+      <w:r>
+        <w:t>第二条による改正後の法第二十二条の二第一項の規定により国土交通大臣が指定する者（以下この条において「指定法人」という。）が日本船舶振興会でないときは、日本船舶振興会は、第二条の規定の施行の時に解散するものとし、その一切の権利及び義務は、その解散の時において、指定法人が承継する。</w:t>
+        <w:br/>
+        <w:t>この場合においては、他の法令中法人の解散及び清算に関する規定は、適用しない。</w:t>
       </w:r>
     </w:p>
     <w:p>
@@ -5348,7 +4700,7 @@
         <w:ind w:left="440"/>
       </w:pPr>
       <w:r>
-        <w:t>モーターボート競走会、全国モーターボート競走会連合会又は指定法人の債権者は、それぞれモーターボート競走会、全国モーターボート競走会連合会又は指定法人に対し、モーターボート競走会及び全国モーターボート競走会連合会から指定法人への権利及び義務の承継について異議を述べることができる。</w:t>
+        <w:t>指定法人が日本船舶振興会でないときは、日本船舶振興会又は指定法人の債権者は、それぞれ日本船舶振興会又は指定法人に対し、日本船舶振興会から指定法人への権利及び義務の承継について異議を述べることができる。</w:t>
       </w:r>
     </w:p>
     <w:p>
@@ -5365,40 +4717,28 @@
         <w:ind w:left="440"/>
       </w:pPr>
       <w:r>
-        <w:t>モーターボート競走会、全国モーターボート競走会連合会及び指定法人は、次に掲げる事項を官報に公告し、かつ、知れている債権者には、各別にこれを催告しなければならない。</w:t>
-      </w:r>
-    </w:p>
-    <w:p>
-      <w:pPr>
-        <w:pStyle w:val="Heading6"/>
+        <w:t>指定法人が日本船舶振興会でないときは、日本船舶振興会及び指定法人は、次に掲げる事項を官報に公告し、かつ、知れている債権者には、各別にこれを催告しなければならない。</w:t>
+      </w:r>
+    </w:p>
+    <w:p>
+      <w:pPr>
+        <w:pStyle w:val="ListBullet"/>
         <w:ind w:left="880"/>
       </w:pPr>
       <w:r>
         <w:t>一</w:t>
-      </w:r>
-    </w:p>
-    <w:p>
-      <w:pPr>
+        <w:br/>
+        <w:t>日本船舶振興会の一切の権利及び義務を指定法人が承継する旨</w:t>
+      </w:r>
+    </w:p>
+    <w:p>
+      <w:pPr>
+        <w:pStyle w:val="ListBullet"/>
         <w:ind w:left="880"/>
       </w:pPr>
       <w:r>
-        <w:t>モーターボート競走会及び全国モーターボート競走会連合会の一切の権利及び義務を指定法人が承継する旨</w:t>
-      </w:r>
-    </w:p>
-    <w:p>
-      <w:pPr>
-        <w:pStyle w:val="Heading6"/>
-        <w:ind w:left="880"/>
-      </w:pPr>
-      <w:r>
         <w:t>二</w:t>
-      </w:r>
-    </w:p>
-    <w:p>
-      <w:pPr>
-        <w:ind w:left="880"/>
-      </w:pPr>
-      <w:r>
+        <w:br/>
         <w:t>債権者が公告の日から一月以内に異議を述べることができる旨</w:t>
       </w:r>
     </w:p>
@@ -5416,7 +4756,9 @@
         <w:ind w:left="440"/>
       </w:pPr>
       <w:r>
-        <w:t>債権者が前項第二号の期間内に異議を述べたときは、当該債権者の債務者であるモーターボート競走会、全国モーターボート競走会連合会又は指定法人は、当該債権者に対し、弁済し、若しくは相当の担保を提供し、又は当該債権者に弁済を受けさせることを目的として信託会社等に相当の財産を信託しなければならない。</w:t>
+        <w:t>債権者が前項第二号の期間内に異議を述べたときは、当該債権者の債務者である日本船舶振興会又は指定法人は、当該債権者に対し、弁済し、若しくは相当の担保を提供し、又は当該債権者に弁済を受けさせることを目的として信託会社等（信託会社及び信託業務を営む金融機関（金融機関の信託業務の兼営等に関する法律（昭和十八年法律第四十三号）第一条第一項の認可を受けた金融機関をいう。）をいう。以下同じ。）に相当の財産を信託しなければならない。</w:t>
+        <w:br/>
+        <w:t>ただし、その権利及び義務の承継により当該債権者を害するおそれがないときは、この限りでない。</w:t>
       </w:r>
     </w:p>
     <w:p>
@@ -5433,7 +4775,72 @@
         <w:ind w:left="440"/>
       </w:pPr>
       <w:r>
-        <w:t>モーターボート競走会及び全国モーターボート競走会連合会の第三条の規定の施行の日の前日を含む事業年度に係る事業報告書、財産目録、貸借対照表及び損益計算書については、なお従前の例による。</w:t>
+        <w:t>第一項の規定により日本船舶振興会が解散した場合における解散の登記については、政令で定める。</w:t>
+      </w:r>
+    </w:p>
+    <w:p>
+      <w:pPr>
+        <w:pStyle w:val="Heading4"/>
+      </w:pPr>
+      <w:r>
+        <w:t>第五条</w:t>
+      </w:r>
+    </w:p>
+    <w:p>
+      <w:r>
+        <w:t>日本船舶振興会の第二条の規定の施行の日の前日を含む事業年度に係る事業報告書、財産目録、貸借対照表及び損益計算書については、なお従前の例による。</w:t>
+      </w:r>
+    </w:p>
+    <w:p>
+      <w:pPr>
+        <w:pStyle w:val="Heading4"/>
+      </w:pPr>
+      <w:r>
+        <w:t>第六条</w:t>
+      </w:r>
+    </w:p>
+    <w:p>
+      <w:r>
+        <w:t>一般社団法人及び一般財団法人に関する法律（平成十八年法律第四十八号）の施行の日が第二条の規定の施行の日後第三条の規定の施行の日以前となる場合には、同法の施行の日の前日までの間における第二条による改正後の法第二十二条の二第一項の規定の適用については、「一般財団法人」とあるのは、「民法（明治二十九年法律第八十九号）第三十四条の財団法人」とする。</w:t>
+      </w:r>
+    </w:p>
+    <w:p>
+      <w:pPr>
+        <w:pStyle w:val="Heading4"/>
+      </w:pPr>
+      <w:r>
+        <w:t>第九条（第二条の規定による改正に伴う関係法律の一部改正に伴う経過措置）</w:t>
+      </w:r>
+    </w:p>
+    <w:p>
+      <w:r>
+        <w:t>前条の規定の施行前に同条第二号の規定による改正前の行政事件訴訟法の規定に基づき提起された日本船舶振興会を被告とする抗告訴訟の管轄については、なお従前の例による。</w:t>
+      </w:r>
+    </w:p>
+    <w:p>
+      <w:pPr>
+        <w:pStyle w:val="Heading4"/>
+      </w:pPr>
+      <w:r>
+        <w:t>第十条</w:t>
+      </w:r>
+    </w:p>
+    <w:p>
+      <w:r>
+        <w:t>附則第八条の規定の施行前に同条第三号の規定による改正前の独立行政法人等の保有する情報の公開に関する法律の規定に基づき日本船舶振興会がした行為及び日本船舶振興会に対してされた行為については、なお従前の例による。</w:t>
+      </w:r>
+    </w:p>
+    <w:p>
+      <w:pPr>
+        <w:pStyle w:val="Heading4"/>
+      </w:pPr>
+      <w:r>
+        <w:t>第十一条</w:t>
+      </w:r>
+    </w:p>
+    <w:p>
+      <w:r>
+        <w:t>附則第八条の規定の施行前に同条第四号の規定による改正前の独立行政法人等の保有する個人情報の保護に関する法律（以下この条において「旧法」という。）の規定に基づき日本船舶振興会がした行為及び日本船舶振興会に対してされた行為については、なお従前の例による。</w:t>
       </w:r>
     </w:p>
     <w:p>
@@ -5442,7 +4849,7 @@
         <w:ind w:left="440"/>
       </w:pPr>
       <w:r>
-        <w:t>６</w:t>
+        <w:t>２</w:t>
       </w:r>
     </w:p>
     <w:p>
@@ -5450,7 +4857,29 @@
         <w:ind w:left="440"/>
       </w:pPr>
       <w:r>
-        <w:t>第一項の規定によりモーターボート競走会及び全国モーターボート競走会連合会が解散した場合における解散の登記については、政令で定める。</w:t>
+        <w:t>次に掲げる者が、正当な理由がないのに、日本船舶振興会が保有していた個人の秘密に属する事項が記録された旧法第二条第四項に規定する個人情報ファイルであって同項第一号に係るもの（その全部又は一部を複製し、又は加工したものを含む。）を提供したときは、二年以下の懲役又は百万円以下の罰金に処する。</w:t>
+      </w:r>
+    </w:p>
+    <w:p>
+      <w:pPr>
+        <w:pStyle w:val="ListBullet"/>
+        <w:ind w:left="880"/>
+      </w:pPr>
+      <w:r>
+        <w:t>一</w:t>
+        <w:br/>
+        <w:t>日本船舶振興会の役員又は職員であった者</w:t>
+      </w:r>
+    </w:p>
+    <w:p>
+      <w:pPr>
+        <w:pStyle w:val="ListBullet"/>
+        <w:ind w:left="880"/>
+      </w:pPr>
+      <w:r>
+        <w:t>二</w:t>
+        <w:br/>
+        <w:t>日本船舶振興会から旧法第二条第二項に規定する個人情報の取扱いの委託を受けた者が受託した業務に従事していた者</w:t>
       </w:r>
     </w:p>
     <w:p>
@@ -5459,6 +4888,177 @@
         <w:ind w:left="440"/>
       </w:pPr>
       <w:r>
+        <w:t>３</w:t>
+      </w:r>
+    </w:p>
+    <w:p>
+      <w:pPr>
+        <w:ind w:left="440"/>
+      </w:pPr>
+      <w:r>
+        <w:t>前項各号に掲げる者が、その業務に関して知り得た日本船舶振興会が保有していた旧法第二条第三項に規定する保有個人情報を自己若しくは第三者の不正な利益を図る目的で提供し、又は盗用したときは、一年以下の懲役又は五十万円以下の罰金に処する。</w:t>
+      </w:r>
+    </w:p>
+    <w:p>
+      <w:pPr>
+        <w:pStyle w:val="Heading5"/>
+        <w:ind w:left="440"/>
+      </w:pPr>
+      <w:r>
+        <w:t>４</w:t>
+      </w:r>
+    </w:p>
+    <w:p>
+      <w:pPr>
+        <w:ind w:left="440"/>
+      </w:pPr>
+      <w:r>
+        <w:t>前二項の規定は、日本国外においてこれらの項の罪を犯した者にも適用する。</w:t>
+      </w:r>
+    </w:p>
+    <w:p>
+      <w:pPr>
+        <w:pStyle w:val="Heading4"/>
+      </w:pPr>
+      <w:r>
+        <w:t>第十二条（第三条の規定による改正に伴う経過措置）</w:t>
+      </w:r>
+    </w:p>
+    <w:p>
+      <w:r>
+        <w:t>第三条の規定による改正後のモーターボート競走法（以下「第三条による改正後の法」という。）第三十二条第一項の規定による指定及びこれに関して必要な手続その他の行為（競走実施業務規程の認可を含む。）は、第三条の規定の施行前においても、第三条による改正後の法第三十二条及び第三十四条の規定の例により行うことができる。</w:t>
+      </w:r>
+    </w:p>
+    <w:p>
+      <w:pPr>
+        <w:pStyle w:val="Heading4"/>
+      </w:pPr>
+      <w:r>
+        <w:t>第十三条</w:t>
+      </w:r>
+    </w:p>
+    <w:p>
+      <w:r>
+        <w:t>モーターボート競走会及び全国モーターボート競走会連合会は、第三条の規定の施行の時において解散するものとし、その一切の権利及び義務は、その解散の時において第三条による改正後の法第三十二条第一項の規定により国土交通大臣が指定する者（以下この条及び次条において「指定法人」という。）が承継する。</w:t>
+        <w:br/>
+        <w:t>この場合においては、他の法令中法人の解散及び清算に関する規定は、適用しない。</w:t>
+      </w:r>
+    </w:p>
+    <w:p>
+      <w:pPr>
+        <w:pStyle w:val="Heading5"/>
+        <w:ind w:left="440"/>
+      </w:pPr>
+      <w:r>
+        <w:t>２</w:t>
+      </w:r>
+    </w:p>
+    <w:p>
+      <w:pPr>
+        <w:ind w:left="440"/>
+      </w:pPr>
+      <w:r>
+        <w:t>モーターボート競走会、全国モーターボート競走会連合会又は指定法人の債権者は、それぞれモーターボート競走会、全国モーターボート競走会連合会又は指定法人に対し、モーターボート競走会及び全国モーターボート競走会連合会から指定法人への権利及び義務の承継について異議を述べることができる。</w:t>
+      </w:r>
+    </w:p>
+    <w:p>
+      <w:pPr>
+        <w:pStyle w:val="Heading5"/>
+        <w:ind w:left="440"/>
+      </w:pPr>
+      <w:r>
+        <w:t>３</w:t>
+      </w:r>
+    </w:p>
+    <w:p>
+      <w:pPr>
+        <w:ind w:left="440"/>
+      </w:pPr>
+      <w:r>
+        <w:t>モーターボート競走会、全国モーターボート競走会連合会及び指定法人は、次に掲げる事項を官報に公告し、かつ、知れている債権者には、各別にこれを催告しなければならない。</w:t>
+      </w:r>
+    </w:p>
+    <w:p>
+      <w:pPr>
+        <w:pStyle w:val="ListBullet"/>
+        <w:ind w:left="880"/>
+      </w:pPr>
+      <w:r>
+        <w:t>一</w:t>
+        <w:br/>
+        <w:t>モーターボート競走会及び全国モーターボート競走会連合会の一切の権利及び義務を指定法人が承継する旨</w:t>
+      </w:r>
+    </w:p>
+    <w:p>
+      <w:pPr>
+        <w:pStyle w:val="ListBullet"/>
+        <w:ind w:left="880"/>
+      </w:pPr>
+      <w:r>
+        <w:t>二</w:t>
+        <w:br/>
+        <w:t>債権者が公告の日から一月以内に異議を述べることができる旨</w:t>
+      </w:r>
+    </w:p>
+    <w:p>
+      <w:pPr>
+        <w:pStyle w:val="Heading5"/>
+        <w:ind w:left="440"/>
+      </w:pPr>
+      <w:r>
+        <w:t>４</w:t>
+      </w:r>
+    </w:p>
+    <w:p>
+      <w:pPr>
+        <w:ind w:left="440"/>
+      </w:pPr>
+      <w:r>
+        <w:t>債権者が前項第二号の期間内に異議を述べたときは、当該債権者の債務者であるモーターボート競走会、全国モーターボート競走会連合会又は指定法人は、当該債権者に対し、弁済し、若しくは相当の担保を提供し、又は当該債権者に弁済を受けさせることを目的として信託会社等に相当の財産を信託しなければならない。</w:t>
+        <w:br/>
+        <w:t>ただし、その権利及び義務の承継により当該債権者を害するおそれがないときは、この限りでない。</w:t>
+      </w:r>
+    </w:p>
+    <w:p>
+      <w:pPr>
+        <w:pStyle w:val="Heading5"/>
+        <w:ind w:left="440"/>
+      </w:pPr>
+      <w:r>
+        <w:t>５</w:t>
+      </w:r>
+    </w:p>
+    <w:p>
+      <w:pPr>
+        <w:ind w:left="440"/>
+      </w:pPr>
+      <w:r>
+        <w:t>モーターボート競走会及び全国モーターボート競走会連合会の第三条の規定の施行の日の前日を含む事業年度に係る事業報告書、財産目録、貸借対照表及び損益計算書については、なお従前の例による。</w:t>
+      </w:r>
+    </w:p>
+    <w:p>
+      <w:pPr>
+        <w:pStyle w:val="Heading5"/>
+        <w:ind w:left="440"/>
+      </w:pPr>
+      <w:r>
+        <w:t>６</w:t>
+      </w:r>
+    </w:p>
+    <w:p>
+      <w:pPr>
+        <w:ind w:left="440"/>
+      </w:pPr>
+      <w:r>
+        <w:t>第一項の規定によりモーターボート競走会及び全国モーターボート競走会連合会が解散した場合における解散の登記については、政令で定める。</w:t>
+      </w:r>
+    </w:p>
+    <w:p>
+      <w:pPr>
+        <w:pStyle w:val="Heading5"/>
+        <w:ind w:left="440"/>
+      </w:pPr>
+      <w:r>
         <w:t>７</w:t>
       </w:r>
     </w:p>
@@ -5545,7 +5145,7 @@
         <w:pStyle w:val="Heading1"/>
       </w:pPr>
       <w:r>
-        <w:t>附　則（平成一九年六月一日法律第七四号）</w:t>
+        <w:t>附則（平成一九年六月一日法律第七四号）</w:t>
       </w:r>
     </w:p>
     <w:p>
@@ -5559,23 +5159,23 @@
     <w:p>
       <w:r>
         <w:t>この法律は、平成二十年十月一日から施行する。</w:t>
-      </w:r>
-    </w:p>
-    <w:p>
-      <w:pPr>
-        <w:pStyle w:val="Heading6"/>
+        <w:br/>
+        <w:t>ただし、次の各号に掲げる規定は、当該各号に定める日から施行する。</w:t>
+      </w:r>
+    </w:p>
+    <w:p>
+      <w:pPr>
+        <w:pStyle w:val="ListBullet"/>
         <w:ind w:left="880"/>
       </w:pPr>
       <w:r>
         <w:t>一</w:t>
-      </w:r>
-    </w:p>
-    <w:p>
-      <w:pPr>
-        <w:ind w:left="880"/>
-      </w:pPr>
-      <w:r>
+        <w:br/>
         <w:t>附則第三条から第二十二条まで、第二十五条から第三十条まで、第百一条及び第百二条の規定</w:t>
+        <w:br/>
+        <w:br/>
+        <w:br/>
+        <w:t>公布の日から起算して六月を超えない範囲内において政令で定める日</w:t>
       </w:r>
     </w:p>
     <w:p>
@@ -5627,7 +5227,7 @@
         <w:pStyle w:val="Heading1"/>
       </w:pPr>
       <w:r>
-        <w:t>附　則（平成二三年六月二四日法律第七四号）</w:t>
+        <w:t>附則（平成二三年六月二四日法律第七四号）</w:t>
       </w:r>
     </w:p>
     <w:p>
@@ -5653,12 +5253,14 @@
         <w:pStyle w:val="Heading1"/>
       </w:pPr>
       <w:r>
-        <w:t>附　則（平成二九年六月二日法律第四五号）</w:t>
+        <w:t>附則（平成二九年六月二日法律第四五号）</w:t>
       </w:r>
     </w:p>
     <w:p>
       <w:r>
         <w:t>この法律は、民法改正法の施行の日から施行する。</w:t>
+        <w:br/>
+        <w:t>ただし、第百三条の二、第百三条の三、第二百六十七条の二、第二百六十七条の三及び第三百六十二条の規定は、公布の日から施行する。</w:t>
       </w:r>
     </w:p>
     <w:p>
@@ -5671,7 +5273,7 @@
         <w:pStyle w:val="Heading1"/>
       </w:pPr>
       <w:r>
-        <w:t>附　則（平成三〇年六月二〇日法律第五九号）</w:t>
+        <w:t>附則（平成三〇年六月二〇日法律第五九号）</w:t>
       </w:r>
     </w:p>
     <w:p>
@@ -5685,6 +5287,8 @@
     <w:p>
       <w:r>
         <w:t>この法律は、平成三十四年四月一日から施行する。</w:t>
+        <w:br/>
+        <w:t>ただし、附則第二十六条の規定は、公布の日から施行する。</w:t>
       </w:r>
     </w:p>
     <w:p>
@@ -5733,7 +5337,7 @@
     </w:pPr>
     <w:r>
       <w:tab/>
-      <w:t>WeGov v0.1 - FTS141</w:t>
+      <w:t>WeGov v0.2 - FTS141</w:t>
     </w:r>
   </w:p>
 </w:ftr>
